--- a/tercer bimestre/materias/Infraestrucutra 2/seguimiento de la materia.docx
+++ b/tercer bimestre/materias/Infraestrucutra 2/seguimiento de la materia.docx
@@ -25,7 +25,13 @@
         <w:rPr>
           <w:lang w:val="es-MX"/>
         </w:rPr>
-        <w:t>SEMANA 1</w:t>
+        <w:t xml:space="preserve">MODULO </w:t>
+      </w:r>
+      <w:r>
+        <w:rPr>
+          <w:lang w:val="es-MX"/>
+        </w:rPr>
+        <w:t>1</w:t>
       </w:r>
     </w:p>
     <w:p>
@@ -250,7 +256,7 @@
       <w:r>
         <w:rPr>
           <w:rFonts w:ascii="Arial" w:hAnsi="Arial" w:cs="Arial"/>
-          <w:lang w:val="es-MX"/>
+          <w:noProof/>
         </w:rPr>
         <w:drawing>
           <wp:inline distT="0" distB="0" distL="0" distR="0" wp14:anchorId="106A0E1E" wp14:editId="22AB96A8">
@@ -802,21 +808,7 @@
           <w:rFonts w:ascii="Arial" w:hAnsi="Arial" w:cs="Arial"/>
           <w:lang w:val="es-MX"/>
         </w:rPr>
-        <w:t>Integración continua</w:t>
-      </w:r>
-      <w:r>
-        <w:rPr>
-          <w:rFonts w:ascii="Arial" w:hAnsi="Arial" w:cs="Arial"/>
-          <w:lang w:val="es-MX"/>
-        </w:rPr>
-        <w:t>(CI)</w:t>
-      </w:r>
-      <w:r>
-        <w:rPr>
-          <w:rFonts w:ascii="Arial" w:hAnsi="Arial" w:cs="Arial"/>
-          <w:lang w:val="es-MX"/>
-        </w:rPr>
-        <w:t xml:space="preserve">: Integrar a </w:t>
+        <w:t xml:space="preserve">Integración continua(CI): Integrar a </w:t>
       </w:r>
       <w:proofErr w:type="spellStart"/>
       <w:r>
@@ -847,21 +839,7 @@
           <w:rFonts w:ascii="Arial" w:hAnsi="Arial" w:cs="Arial"/>
           <w:lang w:val="es-MX"/>
         </w:rPr>
-        <w:t>Despliegue continuo</w:t>
-      </w:r>
-      <w:r>
-        <w:rPr>
-          <w:rFonts w:ascii="Arial" w:hAnsi="Arial" w:cs="Arial"/>
-          <w:lang w:val="es-MX"/>
-        </w:rPr>
-        <w:t>(CD)</w:t>
-      </w:r>
-      <w:r>
-        <w:rPr>
-          <w:rFonts w:ascii="Arial" w:hAnsi="Arial" w:cs="Arial"/>
-          <w:lang w:val="es-MX"/>
-        </w:rPr>
-        <w:t>: Desplegar a producción frecuentemente.</w:t>
+        <w:t>Despliegue continuo(CD): Desplegar a producción frecuentemente.</w:t>
       </w:r>
     </w:p>
     <w:p>
@@ -937,7 +915,14 @@
           <w:rFonts w:ascii="Arial" w:hAnsi="Arial" w:cs="Arial"/>
           <w:lang w:val="es-MX"/>
         </w:rPr>
-        <w:t>SEMANA 2</w:t>
+        <w:t xml:space="preserve">MODULO </w:t>
+      </w:r>
+      <w:r>
+        <w:rPr>
+          <w:rFonts w:ascii="Arial" w:hAnsi="Arial" w:cs="Arial"/>
+          <w:lang w:val="es-MX"/>
+        </w:rPr>
+        <w:t>2</w:t>
       </w:r>
     </w:p>
     <w:p>
@@ -1089,7 +1074,7 @@
       </w:pPr>
       <w:r>
         <w:rPr>
-          <w:lang w:val="es-MX"/>
+          <w:noProof/>
         </w:rPr>
         <w:drawing>
           <wp:inline distT="0" distB="0" distL="0" distR="0" wp14:anchorId="3BF26154" wp14:editId="02EFE3BA">
@@ -1136,7 +1121,7 @@
       </w:pPr>
       <w:r>
         <w:rPr>
-          <w:lang w:val="es-MX"/>
+          <w:noProof/>
         </w:rPr>
         <w:drawing>
           <wp:inline distT="0" distB="0" distL="0" distR="0" wp14:anchorId="46854C31" wp14:editId="02C8D4B0">
@@ -2274,8 +2259,8 @@
         </w:rPr>
         <w:drawing>
           <wp:inline distT="0" distB="0" distL="0" distR="0">
-            <wp:extent cx="5915025" cy="4391326"/>
-            <wp:effectExtent l="0" t="0" r="0" b="9525"/>
+            <wp:extent cx="6645929" cy="4933950"/>
+            <wp:effectExtent l="0" t="0" r="2540" b="0"/>
             <wp:docPr id="4" name="Imagen 4" descr="Sabías que"/>
             <wp:cNvGraphicFramePr>
               <a:graphicFrameLocks xmlns:a="http://schemas.openxmlformats.org/drawingml/2006/main" noChangeAspect="1"/>
@@ -2305,7 +2290,7 @@
                   <pic:spPr bwMode="auto">
                     <a:xfrm>
                       <a:off x="0" y="0"/>
-                      <a:ext cx="5953146" cy="4419627"/>
+                      <a:ext cx="6695820" cy="4970989"/>
                     </a:xfrm>
                     <a:prstGeom prst="rect">
                       <a:avLst/>
@@ -2331,6 +2316,7 @@
           <w:rFonts w:ascii="Arial" w:hAnsi="Arial" w:cs="Arial"/>
           <w:sz w:val="22"/>
           <w:szCs w:val="27"/>
+          <w:lang w:val="es-MX"/>
         </w:rPr>
       </w:pPr>
       <w:r>
@@ -2338,6 +2324,7 @@
           <w:rFonts w:ascii="Arial" w:hAnsi="Arial" w:cs="Arial"/>
           <w:sz w:val="22"/>
           <w:szCs w:val="27"/>
+          <w:lang w:val="es-MX"/>
         </w:rPr>
         <w:t>LINKS UTILES PARA CLOUDFORMATION:</w:t>
       </w:r>
@@ -2351,6 +2338,7 @@
           <w:rFonts w:ascii="var(--ps-secondary-font)" w:hAnsi="var(--ps-secondary-font)"/>
           <w:sz w:val="27"/>
           <w:szCs w:val="27"/>
+          <w:lang w:val="es-MX"/>
         </w:rPr>
       </w:pPr>
       <w:hyperlink r:id="rId9" w:tgtFrame="_blank" w:history="1">
@@ -2360,6 +2348,7 @@
             <w:rFonts w:ascii="var(--ps-secondary-font)" w:hAnsi="var(--ps-secondary-font)"/>
             <w:sz w:val="27"/>
             <w:szCs w:val="27"/>
+            <w:lang w:val="es-MX"/>
           </w:rPr>
           <w:t>https://docs.aws.amazon.com/es_es/AWSCloudFormation/latest/UserGuide/sample-templates-applications-us-west-1.html</w:t>
         </w:r>
@@ -2405,16 +2394,2709 @@
           <w:lang w:val="es-MX"/>
         </w:rPr>
       </w:pPr>
+      <w:r>
+        <w:rPr>
+          <w:rFonts w:ascii="Arial" w:hAnsi="Arial" w:cs="Arial"/>
+          <w:lang w:val="es-MX"/>
+        </w:rPr>
+        <w:t>SEMANA 3:</w:t>
+      </w:r>
+    </w:p>
+    <w:p>
+      <w:pPr>
+        <w:rPr>
+          <w:rFonts w:ascii="Arial" w:hAnsi="Arial" w:cs="Arial"/>
+          <w:lang w:val="es-MX"/>
+        </w:rPr>
+      </w:pPr>
+      <w:r>
+        <w:rPr>
+          <w:rFonts w:ascii="Arial" w:hAnsi="Arial" w:cs="Arial"/>
+          <w:lang w:val="es-MX"/>
+        </w:rPr>
+        <w:t>ANSIBLE (</w:t>
+      </w:r>
+      <w:proofErr w:type="gramStart"/>
+      <w:r>
+        <w:rPr>
+          <w:rFonts w:ascii="Arial" w:hAnsi="Arial" w:cs="Arial"/>
+          <w:lang w:val="es-MX"/>
+        </w:rPr>
+        <w:t>HERRAMIENTA  DE</w:t>
+      </w:r>
+      <w:proofErr w:type="gramEnd"/>
+      <w:r>
+        <w:rPr>
+          <w:rFonts w:ascii="Arial" w:hAnsi="Arial" w:cs="Arial"/>
+          <w:lang w:val="es-MX"/>
+        </w:rPr>
+        <w:t xml:space="preserve"> INFRAESTRUCTURA COMO CODIGO):</w:t>
+      </w:r>
+    </w:p>
+    <w:p>
+      <w:pPr>
+        <w:rPr>
+          <w:rFonts w:ascii="Arial" w:hAnsi="Arial" w:cs="Arial"/>
+          <w:lang w:val="es-MX"/>
+        </w:rPr>
+      </w:pPr>
+      <w:proofErr w:type="spellStart"/>
+      <w:r>
+        <w:rPr>
+          <w:rFonts w:ascii="Arial" w:hAnsi="Arial" w:cs="Arial"/>
+          <w:lang w:val="es-MX"/>
+        </w:rPr>
+        <w:lastRenderedPageBreak/>
+        <w:t>Ansible</w:t>
+      </w:r>
+      <w:proofErr w:type="spellEnd"/>
+      <w:r>
+        <w:rPr>
+          <w:rFonts w:ascii="Arial" w:hAnsi="Arial" w:cs="Arial"/>
+          <w:lang w:val="es-MX"/>
+        </w:rPr>
+        <w:t xml:space="preserve"> es un proyecto comunitario open </w:t>
+      </w:r>
+      <w:proofErr w:type="spellStart"/>
+      <w:r>
+        <w:rPr>
+          <w:rFonts w:ascii="Arial" w:hAnsi="Arial" w:cs="Arial"/>
+          <w:lang w:val="es-MX"/>
+        </w:rPr>
+        <w:t>source</w:t>
+      </w:r>
+      <w:proofErr w:type="spellEnd"/>
+      <w:r>
+        <w:rPr>
+          <w:rFonts w:ascii="Arial" w:hAnsi="Arial" w:cs="Arial"/>
+          <w:lang w:val="es-MX"/>
+        </w:rPr>
+        <w:t xml:space="preserve"> diseñado para ayudar a las organizaciones a automatizar el aprovisionamiento de infraestructura, la gestión de configuración y el despliegue de aplicaciones. Asimismo, es importante tener en cuenta que es fáci</w:t>
+      </w:r>
+      <w:r>
+        <w:rPr>
+          <w:rFonts w:ascii="Arial" w:hAnsi="Arial" w:cs="Arial"/>
+          <w:lang w:val="es-MX"/>
+        </w:rPr>
+        <w:t>l de aprender.</w:t>
+      </w:r>
+    </w:p>
+    <w:p>
+      <w:pPr>
+        <w:rPr>
+          <w:rFonts w:ascii="Arial" w:hAnsi="Arial" w:cs="Arial"/>
+          <w:lang w:val="es-MX"/>
+        </w:rPr>
+      </w:pPr>
+      <w:r>
+        <w:rPr>
+          <w:rFonts w:ascii="Arial" w:hAnsi="Arial" w:cs="Arial"/>
+          <w:lang w:val="es-MX"/>
+        </w:rPr>
+        <w:t xml:space="preserve">Con </w:t>
+      </w:r>
+      <w:proofErr w:type="spellStart"/>
+      <w:r>
+        <w:rPr>
+          <w:rFonts w:ascii="Arial" w:hAnsi="Arial" w:cs="Arial"/>
+          <w:lang w:val="es-MX"/>
+        </w:rPr>
+        <w:t>Ansible</w:t>
+      </w:r>
+      <w:proofErr w:type="spellEnd"/>
+      <w:r>
+        <w:rPr>
+          <w:rFonts w:ascii="Arial" w:hAnsi="Arial" w:cs="Arial"/>
+          <w:lang w:val="es-MX"/>
+        </w:rPr>
+        <w:t xml:space="preserve"> se crean archivos de configuración llamados </w:t>
+      </w:r>
+      <w:proofErr w:type="spellStart"/>
+      <w:r>
+        <w:rPr>
+          <w:rFonts w:ascii="Arial" w:hAnsi="Arial" w:cs="Arial"/>
+          <w:lang w:val="es-MX"/>
+        </w:rPr>
+        <w:t>playbooks</w:t>
+      </w:r>
+      <w:proofErr w:type="spellEnd"/>
+      <w:r>
+        <w:rPr>
+          <w:rFonts w:ascii="Arial" w:hAnsi="Arial" w:cs="Arial"/>
+          <w:lang w:val="es-MX"/>
+        </w:rPr>
+        <w:t xml:space="preserve">, escritos en YAML, que se utilizan para especificar el estado requerido de la infraestructura. Al ejecutarlos, </w:t>
+      </w:r>
+      <w:proofErr w:type="spellStart"/>
+      <w:r>
+        <w:rPr>
+          <w:rFonts w:ascii="Arial" w:hAnsi="Arial" w:cs="Arial"/>
+          <w:lang w:val="es-MX"/>
+        </w:rPr>
+        <w:t>Ansible</w:t>
+      </w:r>
+      <w:proofErr w:type="spellEnd"/>
+      <w:r>
+        <w:rPr>
+          <w:rFonts w:ascii="Arial" w:hAnsi="Arial" w:cs="Arial"/>
+          <w:lang w:val="es-MX"/>
+        </w:rPr>
+        <w:t xml:space="preserve"> se ocupa de aprovisionar la infraestructura necesaria pa</w:t>
+      </w:r>
+      <w:r>
+        <w:rPr>
+          <w:rFonts w:ascii="Arial" w:hAnsi="Arial" w:cs="Arial"/>
+          <w:lang w:val="es-MX"/>
+        </w:rPr>
+        <w:t>ra alcanzar el estado descrito.</w:t>
+      </w:r>
+    </w:p>
+    <w:p>
+      <w:pPr>
+        <w:rPr>
+          <w:rFonts w:ascii="Arial" w:hAnsi="Arial" w:cs="Arial"/>
+          <w:lang w:val="es-MX"/>
+        </w:rPr>
+      </w:pPr>
+      <w:r>
+        <w:rPr>
+          <w:rFonts w:ascii="Arial" w:hAnsi="Arial" w:cs="Arial"/>
+          <w:lang w:val="es-MX"/>
+        </w:rPr>
+        <w:t>Esto quiere decir que se puede, por ejemplo, crear una máquina virtual en el proveedor de infraestructura -como una instancia EC2 dentro de AWS- aplicando metodologías de infraestructura como código.</w:t>
+      </w:r>
+    </w:p>
+    <w:p>
+      <w:pPr>
+        <w:rPr>
+          <w:rFonts w:ascii="Arial" w:hAnsi="Arial" w:cs="Arial"/>
+          <w:lang w:val="es-MX"/>
+        </w:rPr>
+      </w:pPr>
+      <w:r>
+        <w:rPr>
+          <w:rFonts w:ascii="Arial" w:hAnsi="Arial" w:cs="Arial"/>
+          <w:lang w:val="es-MX"/>
+        </w:rPr>
+        <w:t>¿</w:t>
+      </w:r>
+      <w:proofErr w:type="spellStart"/>
+      <w:r>
+        <w:rPr>
+          <w:rFonts w:ascii="Arial" w:hAnsi="Arial" w:cs="Arial"/>
+          <w:lang w:val="es-MX"/>
+        </w:rPr>
+        <w:t>Como</w:t>
+      </w:r>
+      <w:proofErr w:type="spellEnd"/>
+      <w:r>
+        <w:rPr>
+          <w:rFonts w:ascii="Arial" w:hAnsi="Arial" w:cs="Arial"/>
+          <w:lang w:val="es-MX"/>
+        </w:rPr>
+        <w:t xml:space="preserve"> se usa?</w:t>
+      </w:r>
+    </w:p>
+    <w:p>
+      <w:pPr>
+        <w:rPr>
+          <w:rFonts w:ascii="Arial" w:hAnsi="Arial" w:cs="Arial"/>
+          <w:lang w:val="es-MX"/>
+        </w:rPr>
+      </w:pPr>
+      <w:proofErr w:type="spellStart"/>
+      <w:r>
+        <w:rPr>
+          <w:rFonts w:ascii="Arial" w:hAnsi="Arial" w:cs="Arial"/>
+          <w:lang w:val="es-MX"/>
+        </w:rPr>
+        <w:t>Ansible</w:t>
+      </w:r>
+      <w:proofErr w:type="spellEnd"/>
+      <w:r>
+        <w:rPr>
+          <w:rFonts w:ascii="Arial" w:hAnsi="Arial" w:cs="Arial"/>
+          <w:lang w:val="es-MX"/>
+        </w:rPr>
+        <w:t xml:space="preserve"> es una herramienta que permite gestionar las configuraciones de tu infraestructura. Sus principales ven</w:t>
+      </w:r>
+      <w:r>
+        <w:rPr>
+          <w:rFonts w:ascii="Arial" w:hAnsi="Arial" w:cs="Arial"/>
+          <w:lang w:val="es-MX"/>
+        </w:rPr>
+        <w:t>tajas al momento de usarla son:</w:t>
+      </w:r>
+    </w:p>
+    <w:p>
+      <w:pPr>
+        <w:rPr>
+          <w:rFonts w:ascii="Arial" w:hAnsi="Arial" w:cs="Arial"/>
+          <w:lang w:val="es-MX"/>
+        </w:rPr>
+      </w:pPr>
+      <w:r>
+        <w:rPr>
+          <w:rFonts w:ascii="Arial" w:hAnsi="Arial" w:cs="Arial"/>
+          <w:lang w:val="es-MX"/>
+        </w:rPr>
+        <w:t xml:space="preserve"> </w:t>
+      </w:r>
+      <w:r>
+        <w:rPr>
+          <w:rFonts w:ascii="Arial" w:hAnsi="Arial" w:cs="Arial"/>
+          <w:lang w:val="es-MX"/>
+        </w:rPr>
+        <w:t xml:space="preserve">- </w:t>
+      </w:r>
+      <w:r>
+        <w:rPr>
+          <w:rFonts w:ascii="Arial" w:hAnsi="Arial" w:cs="Arial"/>
+          <w:lang w:val="es-MX"/>
+        </w:rPr>
+        <w:t>No necesita instalación de agentes.</w:t>
+      </w:r>
+    </w:p>
+    <w:p>
+      <w:pPr>
+        <w:rPr>
+          <w:rFonts w:ascii="Arial" w:hAnsi="Arial" w:cs="Arial"/>
+          <w:lang w:val="es-MX"/>
+        </w:rPr>
+      </w:pPr>
+      <w:r>
+        <w:rPr>
+          <w:rFonts w:ascii="Arial" w:hAnsi="Arial" w:cs="Arial"/>
+          <w:lang w:val="es-MX"/>
+        </w:rPr>
+        <w:t xml:space="preserve"> </w:t>
+      </w:r>
+      <w:r>
+        <w:rPr>
+          <w:rFonts w:ascii="Arial" w:hAnsi="Arial" w:cs="Arial"/>
+          <w:lang w:val="es-MX"/>
+        </w:rPr>
+        <w:t xml:space="preserve">- </w:t>
+      </w:r>
+      <w:r>
+        <w:rPr>
+          <w:rFonts w:ascii="Arial" w:hAnsi="Arial" w:cs="Arial"/>
+          <w:lang w:val="es-MX"/>
+        </w:rPr>
+        <w:t>Su configuración es de fácil lectura.</w:t>
+      </w:r>
+    </w:p>
+    <w:p>
+      <w:pPr>
+        <w:rPr>
+          <w:rFonts w:ascii="Arial" w:hAnsi="Arial" w:cs="Arial"/>
+          <w:lang w:val="es-MX"/>
+        </w:rPr>
+      </w:pPr>
+      <w:r>
+        <w:rPr>
+          <w:rFonts w:ascii="Arial" w:hAnsi="Arial" w:cs="Arial"/>
+          <w:lang w:val="es-MX"/>
+        </w:rPr>
+        <w:t xml:space="preserve"> </w:t>
+      </w:r>
+      <w:r>
+        <w:rPr>
+          <w:rFonts w:ascii="Arial" w:hAnsi="Arial" w:cs="Arial"/>
+          <w:lang w:val="es-MX"/>
+        </w:rPr>
+        <w:t xml:space="preserve">- </w:t>
+      </w:r>
+      <w:r>
+        <w:rPr>
+          <w:rFonts w:ascii="Arial" w:hAnsi="Arial" w:cs="Arial"/>
+          <w:lang w:val="es-MX"/>
+        </w:rPr>
+        <w:t xml:space="preserve">Es muy flexible (usa </w:t>
+      </w:r>
+      <w:proofErr w:type="spellStart"/>
+      <w:r>
+        <w:rPr>
+          <w:rFonts w:ascii="Arial" w:hAnsi="Arial" w:cs="Arial"/>
+          <w:lang w:val="es-MX"/>
+        </w:rPr>
+        <w:t>APIs</w:t>
+      </w:r>
+      <w:proofErr w:type="spellEnd"/>
+      <w:r>
+        <w:rPr>
+          <w:rFonts w:ascii="Arial" w:hAnsi="Arial" w:cs="Arial"/>
+          <w:lang w:val="es-MX"/>
+        </w:rPr>
+        <w:t xml:space="preserve"> y </w:t>
+      </w:r>
+      <w:proofErr w:type="spellStart"/>
+      <w:r>
+        <w:rPr>
+          <w:rFonts w:ascii="Arial" w:hAnsi="Arial" w:cs="Arial"/>
+          <w:lang w:val="es-MX"/>
+        </w:rPr>
+        <w:t>plugins</w:t>
+      </w:r>
+      <w:proofErr w:type="spellEnd"/>
+      <w:r>
+        <w:rPr>
+          <w:rFonts w:ascii="Arial" w:hAnsi="Arial" w:cs="Arial"/>
+          <w:lang w:val="es-MX"/>
+        </w:rPr>
+        <w:t>).</w:t>
+      </w:r>
+    </w:p>
+    <w:p>
+      <w:pPr>
+        <w:rPr>
+          <w:rFonts w:ascii="Arial" w:hAnsi="Arial" w:cs="Arial"/>
+          <w:lang w:val="es-MX"/>
+        </w:rPr>
+      </w:pPr>
+      <w:r>
+        <w:rPr>
+          <w:rFonts w:ascii="Arial" w:hAnsi="Arial" w:cs="Arial"/>
+          <w:lang w:val="es-MX"/>
+        </w:rPr>
+        <w:t xml:space="preserve"> </w:t>
+      </w:r>
+      <w:r>
+        <w:rPr>
+          <w:rFonts w:ascii="Arial" w:hAnsi="Arial" w:cs="Arial"/>
+          <w:lang w:val="es-MX"/>
+        </w:rPr>
+        <w:t xml:space="preserve">- </w:t>
+      </w:r>
+      <w:r>
+        <w:rPr>
+          <w:rFonts w:ascii="Arial" w:hAnsi="Arial" w:cs="Arial"/>
+          <w:lang w:val="es-MX"/>
+        </w:rPr>
+        <w:t>Es fácil de usar por basarse en YAML.</w:t>
+      </w:r>
+    </w:p>
+    <w:p>
+      <w:pPr>
+        <w:rPr>
+          <w:rFonts w:ascii="Arial" w:hAnsi="Arial" w:cs="Arial"/>
+          <w:lang w:val="es-MX"/>
+        </w:rPr>
+      </w:pPr>
+      <w:r>
+        <w:rPr>
+          <w:noProof/>
+        </w:rPr>
+        <w:drawing>
+          <wp:inline distT="0" distB="0" distL="0" distR="0">
+            <wp:extent cx="6615490" cy="4105275"/>
+            <wp:effectExtent l="0" t="0" r="0" b="0"/>
+            <wp:docPr id="5" name="Imagen 5" descr="Sabías que"/>
+            <wp:cNvGraphicFramePr>
+              <a:graphicFrameLocks xmlns:a="http://schemas.openxmlformats.org/drawingml/2006/main" noChangeAspect="1"/>
+            </wp:cNvGraphicFramePr>
+            <a:graphic xmlns:a="http://schemas.openxmlformats.org/drawingml/2006/main">
+              <a:graphicData uri="http://schemas.openxmlformats.org/drawingml/2006/picture">
+                <pic:pic xmlns:pic="http://schemas.openxmlformats.org/drawingml/2006/picture">
+                  <pic:nvPicPr>
+                    <pic:cNvPr id="0" name="Picture 1" descr="Sabías que"/>
+                    <pic:cNvPicPr>
+                      <a:picLocks noChangeAspect="1" noChangeArrowheads="1"/>
+                    </pic:cNvPicPr>
+                  </pic:nvPicPr>
+                  <pic:blipFill>
+                    <a:blip r:embed="rId11" cstate="print">
+                      <a:extLst>
+                        <a:ext uri="{28A0092B-C50C-407E-A947-70E740481C1C}">
+                          <a14:useLocalDpi xmlns:a14="http://schemas.microsoft.com/office/drawing/2010/main" val="0"/>
+                        </a:ext>
+                      </a:extLst>
+                    </a:blip>
+                    <a:srcRect/>
+                    <a:stretch>
+                      <a:fillRect/>
+                    </a:stretch>
+                  </pic:blipFill>
+                  <pic:spPr bwMode="auto">
+                    <a:xfrm>
+                      <a:off x="0" y="0"/>
+                      <a:ext cx="6625041" cy="4111202"/>
+                    </a:xfrm>
+                    <a:prstGeom prst="rect">
+                      <a:avLst/>
+                    </a:prstGeom>
+                    <a:noFill/>
+                    <a:ln>
+                      <a:noFill/>
+                    </a:ln>
+                  </pic:spPr>
+                </pic:pic>
+              </a:graphicData>
+            </a:graphic>
+          </wp:inline>
+        </w:drawing>
+      </w:r>
+    </w:p>
+    <w:p>
+      <w:pPr>
+        <w:rPr>
+          <w:rFonts w:ascii="Arial" w:hAnsi="Arial" w:cs="Arial"/>
+          <w:lang w:val="es-MX"/>
+        </w:rPr>
+      </w:pPr>
+      <w:r>
+        <w:rPr>
+          <w:rFonts w:ascii="Arial" w:hAnsi="Arial" w:cs="Arial"/>
+          <w:lang w:val="es-MX"/>
+        </w:rPr>
+        <w:lastRenderedPageBreak/>
+        <w:t>¿dónde se pueden ejecutar?</w:t>
+      </w:r>
+    </w:p>
+    <w:p>
+      <w:pPr>
+        <w:rPr>
+          <w:rFonts w:ascii="Arial" w:hAnsi="Arial" w:cs="Arial"/>
+          <w:lang w:val="es-MX"/>
+        </w:rPr>
+      </w:pPr>
+      <w:r>
+        <w:rPr>
+          <w:rFonts w:ascii="Arial" w:hAnsi="Arial" w:cs="Arial"/>
+          <w:lang w:val="es-MX"/>
+        </w:rPr>
+        <w:t xml:space="preserve">- </w:t>
+      </w:r>
+      <w:r>
+        <w:rPr>
+          <w:rFonts w:ascii="Arial" w:hAnsi="Arial" w:cs="Arial"/>
+          <w:lang w:val="es-MX"/>
+        </w:rPr>
+        <w:t>En tu computadora.</w:t>
+      </w:r>
+    </w:p>
+    <w:p>
+      <w:pPr>
+        <w:rPr>
+          <w:rFonts w:ascii="Arial" w:hAnsi="Arial" w:cs="Arial"/>
+          <w:lang w:val="es-MX"/>
+        </w:rPr>
+      </w:pPr>
+      <w:r>
+        <w:rPr>
+          <w:rFonts w:ascii="Arial" w:hAnsi="Arial" w:cs="Arial"/>
+          <w:lang w:val="es-MX"/>
+        </w:rPr>
+        <w:t xml:space="preserve">- </w:t>
+      </w:r>
+      <w:r>
+        <w:rPr>
+          <w:rFonts w:ascii="Arial" w:hAnsi="Arial" w:cs="Arial"/>
+          <w:lang w:val="es-MX"/>
+        </w:rPr>
+        <w:t xml:space="preserve">En un servidor que pueda ser usado para ejecutar </w:t>
+      </w:r>
+      <w:proofErr w:type="spellStart"/>
+      <w:r>
+        <w:rPr>
+          <w:rFonts w:ascii="Arial" w:hAnsi="Arial" w:cs="Arial"/>
+          <w:lang w:val="es-MX"/>
+        </w:rPr>
+        <w:t>Ansible</w:t>
+      </w:r>
+      <w:proofErr w:type="spellEnd"/>
+      <w:r>
+        <w:rPr>
+          <w:rFonts w:ascii="Arial" w:hAnsi="Arial" w:cs="Arial"/>
+          <w:lang w:val="es-MX"/>
+        </w:rPr>
+        <w:t>.</w:t>
+      </w:r>
+    </w:p>
+    <w:p>
+      <w:pPr>
+        <w:rPr>
+          <w:rFonts w:ascii="Arial" w:hAnsi="Arial" w:cs="Arial"/>
+          <w:lang w:val="es-MX"/>
+        </w:rPr>
+      </w:pPr>
+      <w:r>
+        <w:rPr>
+          <w:rFonts w:ascii="Arial" w:hAnsi="Arial" w:cs="Arial"/>
+          <w:lang w:val="es-MX"/>
+        </w:rPr>
+        <w:t xml:space="preserve">- </w:t>
+      </w:r>
+      <w:r>
+        <w:rPr>
+          <w:rFonts w:ascii="Arial" w:hAnsi="Arial" w:cs="Arial"/>
+          <w:lang w:val="es-MX"/>
+        </w:rPr>
+        <w:t xml:space="preserve">En el proyecto de código abierto AWX que </w:t>
+      </w:r>
+      <w:proofErr w:type="spellStart"/>
+      <w:r>
+        <w:rPr>
+          <w:rFonts w:ascii="Arial" w:hAnsi="Arial" w:cs="Arial"/>
+          <w:lang w:val="es-MX"/>
+        </w:rPr>
+        <w:t>podés</w:t>
+      </w:r>
+      <w:proofErr w:type="spellEnd"/>
+      <w:r>
+        <w:rPr>
+          <w:rFonts w:ascii="Arial" w:hAnsi="Arial" w:cs="Arial"/>
+          <w:lang w:val="es-MX"/>
+        </w:rPr>
+        <w:t xml:space="preserve"> instalar y usar para administrar tus </w:t>
+      </w:r>
+      <w:proofErr w:type="spellStart"/>
+      <w:r>
+        <w:rPr>
+          <w:rFonts w:ascii="Arial" w:hAnsi="Arial" w:cs="Arial"/>
+          <w:lang w:val="es-MX"/>
+        </w:rPr>
+        <w:t>playbooks</w:t>
+      </w:r>
+      <w:proofErr w:type="spellEnd"/>
+      <w:r>
+        <w:rPr>
+          <w:rFonts w:ascii="Arial" w:hAnsi="Arial" w:cs="Arial"/>
+          <w:lang w:val="es-MX"/>
+        </w:rPr>
+        <w:t>.</w:t>
+      </w:r>
+    </w:p>
+    <w:p>
+      <w:pPr>
+        <w:rPr>
+          <w:rFonts w:ascii="Arial" w:hAnsi="Arial" w:cs="Arial"/>
+          <w:lang w:val="es-MX"/>
+        </w:rPr>
+      </w:pPr>
+      <w:r>
+        <w:rPr>
+          <w:rFonts w:ascii="Arial" w:hAnsi="Arial" w:cs="Arial"/>
+          <w:lang w:val="es-MX"/>
+        </w:rPr>
+        <w:t>TERRAFORM</w:t>
+      </w:r>
+    </w:p>
+    <w:p>
+      <w:pPr>
+        <w:rPr>
+          <w:rFonts w:ascii="Arial" w:hAnsi="Arial" w:cs="Arial"/>
+          <w:lang w:val="es-MX"/>
+        </w:rPr>
+      </w:pPr>
+      <w:proofErr w:type="spellStart"/>
+      <w:r>
+        <w:rPr>
+          <w:rFonts w:ascii="Arial" w:hAnsi="Arial" w:cs="Arial"/>
+          <w:lang w:val="es-MX"/>
+        </w:rPr>
+        <w:t>Terraform</w:t>
+      </w:r>
+      <w:proofErr w:type="spellEnd"/>
+      <w:r>
+        <w:rPr>
+          <w:rFonts w:ascii="Arial" w:hAnsi="Arial" w:cs="Arial"/>
+          <w:lang w:val="es-MX"/>
+        </w:rPr>
+        <w:t xml:space="preserve"> es una </w:t>
+      </w:r>
+      <w:proofErr w:type="spellStart"/>
+      <w:r>
+        <w:rPr>
+          <w:rFonts w:ascii="Arial" w:hAnsi="Arial" w:cs="Arial"/>
+          <w:lang w:val="es-MX"/>
+        </w:rPr>
+        <w:t>una</w:t>
+      </w:r>
+      <w:proofErr w:type="spellEnd"/>
+      <w:r>
+        <w:rPr>
+          <w:rFonts w:ascii="Arial" w:hAnsi="Arial" w:cs="Arial"/>
+          <w:lang w:val="es-MX"/>
+        </w:rPr>
+        <w:t xml:space="preserve"> herramienta de código abierto desarrollada por </w:t>
+      </w:r>
+      <w:proofErr w:type="spellStart"/>
+      <w:r>
+        <w:rPr>
+          <w:rFonts w:ascii="Arial" w:hAnsi="Arial" w:cs="Arial"/>
+          <w:lang w:val="es-MX"/>
+        </w:rPr>
+        <w:t>HashiCorp</w:t>
+      </w:r>
+      <w:proofErr w:type="spellEnd"/>
+      <w:r>
+        <w:rPr>
+          <w:rFonts w:ascii="Arial" w:hAnsi="Arial" w:cs="Arial"/>
+          <w:lang w:val="es-MX"/>
+        </w:rPr>
+        <w:t xml:space="preserve"> y la última de las tres que vas a conocer en las clases de Infraestructur</w:t>
+      </w:r>
+      <w:r>
+        <w:rPr>
+          <w:rFonts w:ascii="Arial" w:hAnsi="Arial" w:cs="Arial"/>
+          <w:lang w:val="es-MX"/>
+        </w:rPr>
+        <w:t>a como código.</w:t>
+      </w:r>
+    </w:p>
+    <w:p>
+      <w:pPr>
+        <w:rPr>
+          <w:rFonts w:ascii="Arial" w:hAnsi="Arial" w:cs="Arial"/>
+          <w:lang w:val="es-MX"/>
+        </w:rPr>
+      </w:pPr>
+      <w:r>
+        <w:rPr>
+          <w:rFonts w:ascii="Arial" w:hAnsi="Arial" w:cs="Arial"/>
+          <w:lang w:val="es-MX"/>
+        </w:rPr>
+        <w:t xml:space="preserve">Esta herramienta te permite definir y aprovisionar la infraestructura completa utilizando un lenguaje declarativo que </w:t>
+      </w:r>
+      <w:proofErr w:type="spellStart"/>
+      <w:r>
+        <w:rPr>
+          <w:rFonts w:ascii="Arial" w:hAnsi="Arial" w:cs="Arial"/>
+          <w:lang w:val="es-MX"/>
+        </w:rPr>
+        <w:t>podés</w:t>
+      </w:r>
+      <w:proofErr w:type="spellEnd"/>
+      <w:r>
+        <w:rPr>
+          <w:rFonts w:ascii="Arial" w:hAnsi="Arial" w:cs="Arial"/>
+          <w:lang w:val="es-MX"/>
+        </w:rPr>
+        <w:t xml:space="preserve"> ejecutar como infraestructura como código.</w:t>
+      </w:r>
+    </w:p>
+    <w:p>
+      <w:pPr>
+        <w:rPr>
+          <w:rFonts w:ascii="Arial" w:hAnsi="Arial" w:cs="Arial"/>
+          <w:color w:val="303030"/>
+          <w:lang w:val="es-MX"/>
+        </w:rPr>
+      </w:pPr>
+      <w:r>
+        <w:rPr>
+          <w:rFonts w:ascii="Arial" w:hAnsi="Arial" w:cs="Arial"/>
+          <w:color w:val="303030"/>
+          <w:lang w:val="es-MX"/>
+        </w:rPr>
+        <w:t>N</w:t>
+      </w:r>
+      <w:r>
+        <w:rPr>
+          <w:rFonts w:ascii="Arial" w:hAnsi="Arial" w:cs="Arial"/>
+          <w:color w:val="303030"/>
+          <w:lang w:val="es-MX"/>
+        </w:rPr>
+        <w:t xml:space="preserve">o es solo para AWS, sino que </w:t>
+      </w:r>
+      <w:proofErr w:type="spellStart"/>
+      <w:r>
+        <w:rPr>
+          <w:rFonts w:ascii="Arial" w:hAnsi="Arial" w:cs="Arial"/>
+          <w:color w:val="303030"/>
+          <w:lang w:val="es-MX"/>
+        </w:rPr>
+        <w:t>podés</w:t>
+      </w:r>
+      <w:proofErr w:type="spellEnd"/>
+      <w:r>
+        <w:rPr>
+          <w:rFonts w:ascii="Arial" w:hAnsi="Arial" w:cs="Arial"/>
+          <w:color w:val="303030"/>
+          <w:lang w:val="es-MX"/>
+        </w:rPr>
+        <w:t xml:space="preserve"> utilizarla con el resto de los proveedores de infraestructura </w:t>
+      </w:r>
+      <w:proofErr w:type="spellStart"/>
+      <w:r>
+        <w:rPr>
+          <w:rFonts w:ascii="Arial" w:hAnsi="Arial" w:cs="Arial"/>
+          <w:color w:val="303030"/>
+          <w:lang w:val="es-MX"/>
+        </w:rPr>
+        <w:t>cloud</w:t>
+      </w:r>
+      <w:proofErr w:type="spellEnd"/>
+      <w:r>
+        <w:rPr>
+          <w:rFonts w:ascii="Arial" w:hAnsi="Arial" w:cs="Arial"/>
+          <w:color w:val="303030"/>
+          <w:lang w:val="es-MX"/>
+        </w:rPr>
+        <w:t>.</w:t>
+      </w:r>
+    </w:p>
+    <w:p>
+      <w:pPr>
+        <w:rPr>
+          <w:rFonts w:ascii="Arial" w:hAnsi="Arial" w:cs="Arial"/>
+          <w:color w:val="303030"/>
+          <w:lang w:val="es-MX"/>
+        </w:rPr>
+      </w:pPr>
+      <w:r>
+        <w:rPr>
+          <w:rFonts w:ascii="Arial" w:hAnsi="Arial" w:cs="Arial"/>
+          <w:color w:val="303030"/>
+          <w:lang w:val="es-MX"/>
+        </w:rPr>
+        <w:t>Al ser declarativo te permite escribir tu código en el lenguaje de alto nivel HCL (</w:t>
+      </w:r>
+      <w:proofErr w:type="spellStart"/>
+      <w:r>
+        <w:rPr>
+          <w:rFonts w:ascii="Arial" w:hAnsi="Arial" w:cs="Arial"/>
+          <w:color w:val="303030"/>
+          <w:lang w:val="es-MX"/>
+        </w:rPr>
+        <w:t>HashiCorp</w:t>
+      </w:r>
+      <w:proofErr w:type="spellEnd"/>
+      <w:r>
+        <w:rPr>
+          <w:rFonts w:ascii="Arial" w:hAnsi="Arial" w:cs="Arial"/>
+          <w:color w:val="303030"/>
+          <w:lang w:val="es-MX"/>
+        </w:rPr>
+        <w:t xml:space="preserve"> </w:t>
+      </w:r>
+      <w:proofErr w:type="spellStart"/>
+      <w:r>
+        <w:rPr>
+          <w:rFonts w:ascii="Arial" w:hAnsi="Arial" w:cs="Arial"/>
+          <w:color w:val="303030"/>
+          <w:lang w:val="es-MX"/>
+        </w:rPr>
+        <w:t>Configuration</w:t>
+      </w:r>
+      <w:proofErr w:type="spellEnd"/>
+      <w:r>
+        <w:rPr>
+          <w:rFonts w:ascii="Arial" w:hAnsi="Arial" w:cs="Arial"/>
+          <w:color w:val="303030"/>
+          <w:lang w:val="es-MX"/>
+        </w:rPr>
+        <w:t xml:space="preserve"> </w:t>
+      </w:r>
+      <w:proofErr w:type="spellStart"/>
+      <w:r>
+        <w:rPr>
+          <w:rFonts w:ascii="Arial" w:hAnsi="Arial" w:cs="Arial"/>
+          <w:color w:val="303030"/>
+          <w:lang w:val="es-MX"/>
+        </w:rPr>
+        <w:t>Language</w:t>
+      </w:r>
+      <w:proofErr w:type="spellEnd"/>
+      <w:r>
+        <w:rPr>
+          <w:rFonts w:ascii="Arial" w:hAnsi="Arial" w:cs="Arial"/>
+          <w:color w:val="303030"/>
+          <w:lang w:val="es-MX"/>
+        </w:rPr>
+        <w:t>) para describir el estado final que deseas de tu infraestructura.</w:t>
+      </w:r>
+    </w:p>
+    <w:p>
+      <w:pPr>
+        <w:rPr>
+          <w:rFonts w:ascii="Arial" w:hAnsi="Arial" w:cs="Arial"/>
+          <w:color w:val="303030"/>
+          <w:lang w:val="es-MX"/>
+        </w:rPr>
+      </w:pPr>
+      <w:r>
+        <w:rPr>
+          <w:noProof/>
+        </w:rPr>
+        <w:drawing>
+          <wp:inline distT="0" distB="0" distL="0" distR="0">
+            <wp:extent cx="6529684" cy="3981450"/>
+            <wp:effectExtent l="0" t="0" r="5080" b="0"/>
+            <wp:docPr id="6" name="Imagen 6" descr="Sabias que"/>
+            <wp:cNvGraphicFramePr>
+              <a:graphicFrameLocks xmlns:a="http://schemas.openxmlformats.org/drawingml/2006/main" noChangeAspect="1"/>
+            </wp:cNvGraphicFramePr>
+            <a:graphic xmlns:a="http://schemas.openxmlformats.org/drawingml/2006/main">
+              <a:graphicData uri="http://schemas.openxmlformats.org/drawingml/2006/picture">
+                <pic:pic xmlns:pic="http://schemas.openxmlformats.org/drawingml/2006/picture">
+                  <pic:nvPicPr>
+                    <pic:cNvPr id="0" name="Picture 3" descr="Sabias que"/>
+                    <pic:cNvPicPr>
+                      <a:picLocks noChangeAspect="1" noChangeArrowheads="1"/>
+                    </pic:cNvPicPr>
+                  </pic:nvPicPr>
+                  <pic:blipFill>
+                    <a:blip r:embed="rId12" cstate="print">
+                      <a:extLst>
+                        <a:ext uri="{28A0092B-C50C-407E-A947-70E740481C1C}">
+                          <a14:useLocalDpi xmlns:a14="http://schemas.microsoft.com/office/drawing/2010/main" val="0"/>
+                        </a:ext>
+                      </a:extLst>
+                    </a:blip>
+                    <a:srcRect/>
+                    <a:stretch>
+                      <a:fillRect/>
+                    </a:stretch>
+                  </pic:blipFill>
+                  <pic:spPr bwMode="auto">
+                    <a:xfrm>
+                      <a:off x="0" y="0"/>
+                      <a:ext cx="6536981" cy="3985899"/>
+                    </a:xfrm>
+                    <a:prstGeom prst="rect">
+                      <a:avLst/>
+                    </a:prstGeom>
+                    <a:noFill/>
+                    <a:ln>
+                      <a:noFill/>
+                    </a:ln>
+                  </pic:spPr>
+                </pic:pic>
+              </a:graphicData>
+            </a:graphic>
+          </wp:inline>
+        </w:drawing>
+      </w:r>
+    </w:p>
+    <w:p>
+      <w:pPr>
+        <w:rPr>
+          <w:rFonts w:ascii="Arial" w:hAnsi="Arial" w:cs="Arial"/>
+          <w:lang w:val="es-MX"/>
+        </w:rPr>
+      </w:pPr>
+    </w:p>
+    <w:p>
+      <w:pPr>
+        <w:rPr>
+          <w:rFonts w:ascii="Arial" w:hAnsi="Arial" w:cs="Arial"/>
+          <w:lang w:val="es-MX"/>
+        </w:rPr>
+      </w:pPr>
+      <w:r>
+        <w:rPr>
+          <w:noProof/>
+        </w:rPr>
+        <w:lastRenderedPageBreak/>
+        <w:drawing>
+          <wp:inline distT="0" distB="0" distL="0" distR="0">
+            <wp:extent cx="6469380" cy="3886200"/>
+            <wp:effectExtent l="0" t="0" r="7620" b="0"/>
+            <wp:docPr id="7" name="Imagen 7" descr="Tipo de analista-3"/>
+            <wp:cNvGraphicFramePr>
+              <a:graphicFrameLocks xmlns:a="http://schemas.openxmlformats.org/drawingml/2006/main" noChangeAspect="1"/>
+            </wp:cNvGraphicFramePr>
+            <a:graphic xmlns:a="http://schemas.openxmlformats.org/drawingml/2006/main">
+              <a:graphicData uri="http://schemas.openxmlformats.org/drawingml/2006/picture">
+                <pic:pic xmlns:pic="http://schemas.openxmlformats.org/drawingml/2006/picture">
+                  <pic:nvPicPr>
+                    <pic:cNvPr id="0" name="Picture 5" descr="Tipo de analista-3"/>
+                    <pic:cNvPicPr>
+                      <a:picLocks noChangeAspect="1" noChangeArrowheads="1"/>
+                    </pic:cNvPicPr>
+                  </pic:nvPicPr>
+                  <pic:blipFill>
+                    <a:blip r:embed="rId13" cstate="print">
+                      <a:extLst>
+                        <a:ext uri="{28A0092B-C50C-407E-A947-70E740481C1C}">
+                          <a14:useLocalDpi xmlns:a14="http://schemas.microsoft.com/office/drawing/2010/main" val="0"/>
+                        </a:ext>
+                      </a:extLst>
+                    </a:blip>
+                    <a:srcRect/>
+                    <a:stretch>
+                      <a:fillRect/>
+                    </a:stretch>
+                  </pic:blipFill>
+                  <pic:spPr bwMode="auto">
+                    <a:xfrm>
+                      <a:off x="0" y="0"/>
+                      <a:ext cx="6474349" cy="3889185"/>
+                    </a:xfrm>
+                    <a:prstGeom prst="rect">
+                      <a:avLst/>
+                    </a:prstGeom>
+                    <a:noFill/>
+                    <a:ln>
+                      <a:noFill/>
+                    </a:ln>
+                  </pic:spPr>
+                </pic:pic>
+              </a:graphicData>
+            </a:graphic>
+          </wp:inline>
+        </w:drawing>
+      </w:r>
+    </w:p>
+    <w:p>
+      <w:pPr>
+        <w:rPr>
+          <w:rStyle w:val="Hipervnculo"/>
+          <w:rFonts w:ascii="Arial" w:hAnsi="Arial" w:cs="Arial"/>
+          <w:lang w:val="es-MX"/>
+        </w:rPr>
+      </w:pPr>
+      <w:r>
+        <w:rPr>
+          <w:rFonts w:ascii="Arial" w:hAnsi="Arial" w:cs="Arial"/>
+          <w:lang w:val="es-MX"/>
+        </w:rPr>
+        <w:t xml:space="preserve">Documentación: </w:t>
+      </w:r>
+      <w:hyperlink r:id="rId14" w:history="1">
+        <w:r>
+          <w:rPr>
+            <w:rStyle w:val="Hipervnculo"/>
+            <w:rFonts w:ascii="Arial" w:hAnsi="Arial" w:cs="Arial"/>
+            <w:lang w:val="es-MX"/>
+          </w:rPr>
+          <w:t>https://registry.terraform.io/providers/hashicorp/aws/latest/docs</w:t>
+        </w:r>
+      </w:hyperlink>
+      <w:r>
+        <w:rPr>
+          <w:rStyle w:val="Hipervnculo"/>
+          <w:rFonts w:ascii="Arial" w:hAnsi="Arial" w:cs="Arial"/>
+          <w:lang w:val="es-MX"/>
+        </w:rPr>
+        <w:t xml:space="preserve"> </w:t>
+      </w:r>
+    </w:p>
+    <w:p>
+      <w:pPr>
+        <w:rPr>
+          <w:rStyle w:val="Hipervnculo"/>
+          <w:rFonts w:ascii="Arial" w:hAnsi="Arial" w:cs="Arial"/>
+          <w:lang w:val="es-MX"/>
+        </w:rPr>
+      </w:pPr>
+    </w:p>
+    <w:p>
+      <w:pPr>
+        <w:rPr>
+          <w:rFonts w:ascii="Arial" w:hAnsi="Arial" w:cs="Arial"/>
+          <w:lang w:val="es-MX"/>
+        </w:rPr>
+      </w:pPr>
+      <w:r>
+        <w:rPr>
+          <w:rFonts w:ascii="Arial" w:hAnsi="Arial" w:cs="Arial"/>
+          <w:lang w:val="es-MX"/>
+        </w:rPr>
+        <w:t xml:space="preserve">MODULO 3 </w:t>
+      </w:r>
+    </w:p>
+    <w:p>
+      <w:pPr>
+        <w:rPr>
+          <w:rFonts w:ascii="Arial" w:hAnsi="Arial" w:cs="Arial"/>
+          <w:bCs/>
+          <w:lang w:val="es-MX"/>
+        </w:rPr>
+      </w:pPr>
+      <w:r>
+        <w:rPr>
+          <w:rFonts w:ascii="Arial" w:hAnsi="Arial" w:cs="Arial"/>
+          <w:bCs/>
+          <w:lang w:val="es-MX"/>
+        </w:rPr>
+        <w:t>Pipelines es una práctica que nos sirve para agiliz</w:t>
+      </w:r>
+      <w:r>
+        <w:rPr>
+          <w:rFonts w:ascii="Arial" w:hAnsi="Arial" w:cs="Arial"/>
+          <w:bCs/>
+          <w:lang w:val="es-MX"/>
+        </w:rPr>
+        <w:t xml:space="preserve">ar los procesos de desarrollo e </w:t>
+      </w:r>
+      <w:r>
+        <w:rPr>
+          <w:rFonts w:ascii="Arial" w:hAnsi="Arial" w:cs="Arial"/>
+          <w:bCs/>
+          <w:lang w:val="es-MX"/>
+        </w:rPr>
+        <w:t>implementación de software que se vale de automatizar pasos repetitivos según</w:t>
+      </w:r>
+      <w:r>
+        <w:rPr>
+          <w:rFonts w:ascii="Arial" w:hAnsi="Arial" w:cs="Arial"/>
+          <w:bCs/>
+          <w:lang w:val="es-MX"/>
+        </w:rPr>
+        <w:br/>
+        <w:t>un procedimiento preestablecido. Esta arquitect</w:t>
+      </w:r>
+      <w:r>
+        <w:rPr>
+          <w:rFonts w:ascii="Arial" w:hAnsi="Arial" w:cs="Arial"/>
+          <w:bCs/>
+          <w:lang w:val="es-MX"/>
+        </w:rPr>
+        <w:t>ura es bastante común en el des</w:t>
+      </w:r>
+      <w:r>
+        <w:rPr>
+          <w:rFonts w:ascii="Arial" w:hAnsi="Arial" w:cs="Arial"/>
+          <w:bCs/>
+          <w:lang w:val="es-MX"/>
+        </w:rPr>
+        <w:t>arrollo de software porque tiene la propiedad de agilizar los procesos de </w:t>
+      </w:r>
+      <w:proofErr w:type="spellStart"/>
+      <w:r>
+        <w:rPr>
+          <w:rFonts w:ascii="Arial" w:hAnsi="Arial" w:cs="Arial"/>
+          <w:bCs/>
+          <w:lang w:val="es-MX"/>
+        </w:rPr>
+        <w:t>build</w:t>
+      </w:r>
+      <w:proofErr w:type="spellEnd"/>
+      <w:r>
+        <w:rPr>
+          <w:rFonts w:ascii="Arial" w:hAnsi="Arial" w:cs="Arial"/>
+          <w:bCs/>
+          <w:lang w:val="es-MX"/>
+        </w:rPr>
+        <w:t xml:space="preserve">, </w:t>
+      </w:r>
+      <w:proofErr w:type="spellStart"/>
+      <w:r>
+        <w:rPr>
+          <w:rFonts w:ascii="Arial" w:hAnsi="Arial" w:cs="Arial"/>
+          <w:bCs/>
+          <w:lang w:val="es-MX"/>
+        </w:rPr>
+        <w:t>deploy</w:t>
+      </w:r>
+      <w:proofErr w:type="spellEnd"/>
+      <w:r>
+        <w:rPr>
+          <w:rFonts w:ascii="Arial" w:hAnsi="Arial" w:cs="Arial"/>
+          <w:bCs/>
+          <w:lang w:val="es-MX"/>
+        </w:rPr>
+        <w:t> y </w:t>
+      </w:r>
+      <w:proofErr w:type="spellStart"/>
+      <w:r>
+        <w:rPr>
+          <w:rFonts w:ascii="Arial" w:hAnsi="Arial" w:cs="Arial"/>
+          <w:bCs/>
+          <w:lang w:val="es-MX"/>
+        </w:rPr>
+        <w:t>release</w:t>
+      </w:r>
+      <w:proofErr w:type="spellEnd"/>
+      <w:r>
+        <w:rPr>
+          <w:rFonts w:ascii="Arial" w:hAnsi="Arial" w:cs="Arial"/>
+          <w:bCs/>
+          <w:lang w:val="es-MX"/>
+        </w:rPr>
+        <w:t>.</w:t>
+      </w:r>
+    </w:p>
+    <w:p>
+      <w:pPr>
+        <w:rPr>
+          <w:rFonts w:ascii="Arial" w:hAnsi="Arial" w:cs="Arial"/>
+          <w:bCs/>
+          <w:color w:val="000000"/>
+          <w:lang w:val="es-MX"/>
+        </w:rPr>
+      </w:pPr>
+      <w:r>
+        <w:rPr>
+          <w:rFonts w:ascii="Arial" w:hAnsi="Arial" w:cs="Arial"/>
+          <w:bCs/>
+          <w:color w:val="000000"/>
+          <w:lang w:val="es-MX"/>
+        </w:rPr>
+        <w:t>Un pipeline no es un proceso monolítico, sino que puede consistir en una o varias</w:t>
+      </w:r>
+      <w:r>
+        <w:rPr>
+          <w:rFonts w:ascii="Arial" w:hAnsi="Arial" w:cs="Arial"/>
+          <w:bCs/>
+          <w:color w:val="000000"/>
+          <w:lang w:val="es-MX"/>
+        </w:rPr>
+        <w:t xml:space="preserve"> </w:t>
+      </w:r>
+      <w:r>
+        <w:rPr>
+          <w:rFonts w:ascii="Arial" w:hAnsi="Arial" w:cs="Arial"/>
+          <w:bCs/>
+          <w:color w:val="000000"/>
+          <w:lang w:val="es-MX"/>
+        </w:rPr>
+        <w:t>etapas que están encadenadas o secuenciadas y que van transformando a nues</w:t>
+      </w:r>
+      <w:r>
+        <w:rPr>
+          <w:rFonts w:ascii="Arial" w:hAnsi="Arial" w:cs="Arial"/>
+          <w:bCs/>
+          <w:color w:val="000000"/>
+          <w:lang w:val="es-MX"/>
+        </w:rPr>
+        <w:t xml:space="preserve">tro elemento </w:t>
+      </w:r>
+      <w:r>
+        <w:rPr>
+          <w:rFonts w:ascii="Arial" w:hAnsi="Arial" w:cs="Arial"/>
+          <w:bCs/>
+          <w:color w:val="000000"/>
+          <w:lang w:val="es-MX"/>
+        </w:rPr>
+        <w:t>inicial de acuerdo con ciertas reglas hasta llegar al producto final</w:t>
+      </w:r>
+      <w:r>
+        <w:rPr>
+          <w:rFonts w:ascii="Arial" w:hAnsi="Arial" w:cs="Arial"/>
+          <w:bCs/>
+          <w:color w:val="000000"/>
+          <w:lang w:val="es-MX"/>
+        </w:rPr>
+        <w:t>.</w:t>
+      </w:r>
+    </w:p>
+    <w:p>
+      <w:pPr>
+        <w:rPr>
+          <w:rFonts w:ascii="Arial" w:hAnsi="Arial" w:cs="Arial"/>
+          <w:bCs/>
+          <w:color w:val="000000"/>
+          <w:lang w:val="es-MX"/>
+        </w:rPr>
+      </w:pPr>
+    </w:p>
+    <w:p>
+      <w:pPr>
+        <w:rPr>
+          <w:rFonts w:ascii="Arial" w:hAnsi="Arial" w:cs="Arial"/>
+          <w:bCs/>
+          <w:color w:val="000000"/>
+          <w:lang w:val="es-MX"/>
+        </w:rPr>
+      </w:pPr>
+      <w:r>
+        <w:rPr>
+          <w:rFonts w:ascii="Arial" w:hAnsi="Arial" w:cs="Arial"/>
+          <w:bCs/>
+          <w:color w:val="000000"/>
+          <w:lang w:val="es-MX"/>
+        </w:rPr>
+        <w:t>¿Qué tecnologías existen?</w:t>
+      </w:r>
+    </w:p>
+    <w:p>
+      <w:pPr>
+        <w:rPr>
+          <w:rFonts w:ascii="Arial" w:hAnsi="Arial" w:cs="Arial"/>
+          <w:bCs/>
+          <w:color w:val="000000"/>
+          <w:lang w:val="es-MX"/>
+        </w:rPr>
+      </w:pPr>
+      <w:r>
+        <w:rPr>
+          <w:rFonts w:ascii="Arial" w:hAnsi="Arial" w:cs="Arial"/>
+          <w:bCs/>
+          <w:color w:val="000000"/>
+          <w:lang w:val="es-MX"/>
+        </w:rPr>
+        <w:t xml:space="preserve">Todos estos productos disponen de flujos de trabajo altamente configurables según las necesidades del usuario. Pero, ¿qué son los flujos de trabajo? ¿De qué se tratan? Los flujos de trabajo dan cuenta de las características innatas o facilidades </w:t>
+      </w:r>
+      <w:r>
+        <w:rPr>
+          <w:rFonts w:ascii="Arial" w:hAnsi="Arial" w:cs="Arial"/>
+          <w:bCs/>
+          <w:color w:val="000000"/>
+          <w:lang w:val="es-MX"/>
+        </w:rPr>
+        <w:t>que estos sistemas nos ofrecen:</w:t>
+      </w:r>
+    </w:p>
+    <w:p>
+      <w:pPr>
+        <w:rPr>
+          <w:rFonts w:ascii="Arial" w:hAnsi="Arial" w:cs="Arial"/>
+          <w:bCs/>
+          <w:color w:val="000000"/>
+          <w:lang w:val="es-MX"/>
+        </w:rPr>
+      </w:pPr>
+      <w:r>
+        <w:rPr>
+          <w:rFonts w:ascii="Arial" w:hAnsi="Arial" w:cs="Arial"/>
+          <w:bCs/>
+          <w:color w:val="000000"/>
+          <w:lang w:val="es-MX"/>
+        </w:rPr>
+        <w:t xml:space="preserve">- </w:t>
+      </w:r>
+      <w:r>
+        <w:rPr>
+          <w:rFonts w:ascii="Arial" w:hAnsi="Arial" w:cs="Arial"/>
+          <w:bCs/>
+          <w:color w:val="000000"/>
+          <w:lang w:val="es-MX"/>
+        </w:rPr>
+        <w:t>Almacenamiento de código</w:t>
+      </w:r>
+      <w:r>
+        <w:rPr>
+          <w:rFonts w:ascii="Arial" w:hAnsi="Arial" w:cs="Arial"/>
+          <w:bCs/>
+          <w:color w:val="000000"/>
+          <w:lang w:val="es-MX"/>
+        </w:rPr>
+        <w:t xml:space="preserve">, </w:t>
+      </w:r>
+      <w:r>
+        <w:rPr>
+          <w:rFonts w:ascii="Arial" w:hAnsi="Arial" w:cs="Arial"/>
+          <w:bCs/>
+          <w:color w:val="000000"/>
+          <w:lang w:val="es-MX"/>
+        </w:rPr>
+        <w:t>Versionado</w:t>
+      </w:r>
+      <w:r>
+        <w:rPr>
+          <w:rFonts w:ascii="Arial" w:hAnsi="Arial" w:cs="Arial"/>
+          <w:bCs/>
+          <w:color w:val="000000"/>
+          <w:lang w:val="es-MX"/>
+        </w:rPr>
+        <w:t xml:space="preserve">, CI/CD, Control de cambios, </w:t>
+      </w:r>
+      <w:r>
+        <w:rPr>
+          <w:rFonts w:ascii="Arial" w:hAnsi="Arial" w:cs="Arial"/>
+          <w:bCs/>
+          <w:color w:val="000000"/>
+          <w:lang w:val="es-MX"/>
+        </w:rPr>
+        <w:t>Colaboración y revisión</w:t>
+      </w:r>
+    </w:p>
+    <w:p>
+      <w:pPr>
+        <w:rPr>
+          <w:rFonts w:ascii="Arial" w:hAnsi="Arial" w:cs="Arial"/>
+          <w:bCs/>
+          <w:color w:val="000000"/>
+          <w:lang w:val="es-MX"/>
+        </w:rPr>
+      </w:pPr>
+    </w:p>
+    <w:p>
+      <w:pPr>
+        <w:rPr>
+          <w:rFonts w:ascii="Arial" w:hAnsi="Arial" w:cs="Arial"/>
+          <w:bCs/>
+          <w:color w:val="000000"/>
+          <w:lang w:val="es-MX"/>
+        </w:rPr>
+      </w:pPr>
+    </w:p>
+    <w:p>
+      <w:pPr>
+        <w:rPr>
+          <w:rFonts w:ascii="Arial" w:hAnsi="Arial" w:cs="Arial"/>
+          <w:lang w:val="es-MX"/>
+        </w:rPr>
+      </w:pPr>
+      <w:r>
+        <w:rPr>
+          <w:rFonts w:ascii="Arial" w:hAnsi="Arial" w:cs="Arial"/>
+          <w:lang w:val="es-MX"/>
+        </w:rPr>
+        <w:drawing>
+          <wp:inline distT="0" distB="0" distL="0" distR="0" wp14:anchorId="01FE4A61" wp14:editId="2E9D291B">
+            <wp:extent cx="6401965" cy="3952875"/>
+            <wp:effectExtent l="0" t="0" r="0" b="0"/>
+            <wp:docPr id="10" name="Imagen 10"/>
+            <wp:cNvGraphicFramePr>
+              <a:graphicFrameLocks xmlns:a="http://schemas.openxmlformats.org/drawingml/2006/main" noChangeAspect="1"/>
+            </wp:cNvGraphicFramePr>
+            <a:graphic xmlns:a="http://schemas.openxmlformats.org/drawingml/2006/main">
+              <a:graphicData uri="http://schemas.openxmlformats.org/drawingml/2006/picture">
+                <pic:pic xmlns:pic="http://schemas.openxmlformats.org/drawingml/2006/picture">
+                  <pic:nvPicPr>
+                    <pic:cNvPr id="1" name=""/>
+                    <pic:cNvPicPr/>
+                  </pic:nvPicPr>
+                  <pic:blipFill>
+                    <a:blip r:embed="rId15"/>
+                    <a:stretch>
+                      <a:fillRect/>
+                    </a:stretch>
+                  </pic:blipFill>
+                  <pic:spPr>
+                    <a:xfrm>
+                      <a:off x="0" y="0"/>
+                      <a:ext cx="6469421" cy="3994525"/>
+                    </a:xfrm>
+                    <a:prstGeom prst="rect">
+                      <a:avLst/>
+                    </a:prstGeom>
+                  </pic:spPr>
+                </pic:pic>
+              </a:graphicData>
+            </a:graphic>
+          </wp:inline>
+        </w:drawing>
+      </w:r>
+    </w:p>
+    <w:p>
+      <w:pPr>
+        <w:rPr>
+          <w:rFonts w:ascii="Arial" w:hAnsi="Arial" w:cs="Arial"/>
+          <w:sz w:val="24"/>
+          <w:lang w:val="es-MX"/>
+        </w:rPr>
+      </w:pPr>
+    </w:p>
+    <w:p>
+      <w:pPr>
+        <w:rPr>
+          <w:rFonts w:ascii="Arial" w:hAnsi="Arial" w:cs="Arial"/>
+          <w:sz w:val="24"/>
+          <w:lang w:val="es-MX"/>
+        </w:rPr>
+      </w:pPr>
+      <w:proofErr w:type="spellStart"/>
+      <w:r>
+        <w:rPr>
+          <w:rFonts w:ascii="Arial" w:hAnsi="Arial" w:cs="Arial"/>
+          <w:sz w:val="24"/>
+          <w:lang w:val="es-MX"/>
+        </w:rPr>
+        <w:t>Continuous</w:t>
+      </w:r>
+      <w:proofErr w:type="spellEnd"/>
+      <w:r>
+        <w:rPr>
+          <w:rFonts w:ascii="Arial" w:hAnsi="Arial" w:cs="Arial"/>
+          <w:sz w:val="24"/>
+          <w:lang w:val="es-MX"/>
+        </w:rPr>
+        <w:t xml:space="preserve"> </w:t>
+      </w:r>
+      <w:proofErr w:type="spellStart"/>
+      <w:r>
+        <w:rPr>
+          <w:rFonts w:ascii="Arial" w:hAnsi="Arial" w:cs="Arial"/>
+          <w:sz w:val="24"/>
+          <w:lang w:val="es-MX"/>
+        </w:rPr>
+        <w:t>integration</w:t>
+      </w:r>
+      <w:proofErr w:type="spellEnd"/>
+    </w:p>
+    <w:p>
+      <w:pPr>
+        <w:rPr>
+          <w:rFonts w:ascii="Arial" w:hAnsi="Arial" w:cs="Arial"/>
+          <w:lang w:val="es-MX"/>
+        </w:rPr>
+      </w:pPr>
+      <w:r>
+        <w:rPr>
+          <w:rFonts w:ascii="Arial" w:hAnsi="Arial" w:cs="Arial"/>
+          <w:lang w:val="es-MX"/>
+        </w:rPr>
+        <w:t>Pensemos en una aplicación cuyo código está almacenado en un repositorio remoto. Los desarrolladores suben cambios al código todos los días, varias veces al día. Por cada envío al repo se ejecutan un conjunto de pasos automáticos que termin</w:t>
+      </w:r>
+      <w:r>
+        <w:rPr>
+          <w:rFonts w:ascii="Arial" w:hAnsi="Arial" w:cs="Arial"/>
+          <w:lang w:val="es-MX"/>
+        </w:rPr>
+        <w:t>an construyendo una aplicación.</w:t>
+      </w:r>
+    </w:p>
+    <w:p>
+      <w:pPr>
+        <w:rPr>
+          <w:rFonts w:ascii="Arial" w:hAnsi="Arial" w:cs="Arial"/>
+          <w:lang w:val="es-MX"/>
+        </w:rPr>
+      </w:pPr>
+      <w:r>
+        <w:rPr>
+          <w:rFonts w:ascii="Arial" w:hAnsi="Arial" w:cs="Arial"/>
+          <w:lang w:val="es-MX"/>
+        </w:rPr>
+        <w:t>Estos pasos no solo arman la aplicación, ¡</w:t>
+      </w:r>
+      <w:r>
+        <w:rPr>
+          <w:rFonts w:ascii="Arial" w:hAnsi="Arial" w:cs="Arial"/>
+          <w:lang w:val="es-MX"/>
+        </w:rPr>
+        <w:t>también la testean! Entonces...</w:t>
+      </w:r>
+    </w:p>
+    <w:p>
+      <w:pPr>
+        <w:rPr>
+          <w:noProof/>
+          <w:lang w:val="es-MX"/>
+        </w:rPr>
+      </w:pPr>
+      <w:r>
+        <w:rPr>
+          <w:rFonts w:ascii="Arial" w:hAnsi="Arial" w:cs="Arial"/>
+          <w:lang w:val="es-MX"/>
+        </w:rPr>
+        <w:t>La integración continua (CI) es una práctica de desarrollo que requiere que los desarrolladores integren código en un repositorio compartido varias veces al día. Al integrar contenido con cierta frecuencia, detectamos errores rápidamente y los</w:t>
+      </w:r>
+      <w:r>
+        <w:rPr>
+          <w:rFonts w:ascii="Arial" w:hAnsi="Arial" w:cs="Arial"/>
+          <w:lang w:val="es-MX"/>
+        </w:rPr>
+        <w:t xml:space="preserve"> </w:t>
+      </w:r>
+      <w:r>
+        <w:rPr>
+          <w:rFonts w:ascii="Arial" w:hAnsi="Arial" w:cs="Arial"/>
+          <w:lang w:val="es-MX"/>
+        </w:rPr>
+        <w:t>localizamos de manera sencilla.</w:t>
+      </w:r>
+      <w:r>
+        <w:rPr>
+          <w:noProof/>
+          <w:lang w:val="es-MX"/>
+        </w:rPr>
+        <w:t xml:space="preserve"> </w:t>
+      </w:r>
+    </w:p>
+    <w:p>
+      <w:pPr>
+        <w:rPr>
+          <w:rFonts w:ascii="Arial" w:hAnsi="Arial" w:cs="Arial"/>
+          <w:noProof/>
+          <w:lang w:val="es-MX"/>
+        </w:rPr>
+      </w:pPr>
+      <w:r>
+        <w:rPr>
+          <w:rFonts w:ascii="Arial" w:hAnsi="Arial" w:cs="Arial"/>
+          <w:noProof/>
+          <w:lang w:val="es-MX"/>
+        </w:rPr>
+        <w:t>¿Qué son los triggers?</w:t>
+      </w:r>
+    </w:p>
+    <w:p>
+      <w:pPr>
+        <w:rPr>
+          <w:rFonts w:ascii="Arial" w:hAnsi="Arial" w:cs="Arial"/>
+          <w:noProof/>
+          <w:lang w:val="es-MX"/>
+        </w:rPr>
+      </w:pPr>
+      <w:r>
+        <w:rPr>
+          <w:rFonts w:ascii="Arial" w:hAnsi="Arial" w:cs="Arial"/>
+          <w:noProof/>
+          <w:lang w:val="es-MX"/>
+        </w:rPr>
+        <w:t>Un trigger es un “disparador”: algo que hace que una primera cosa active una segunda y así sucesivamente. Los triggers son parte de la familia de la “integración continua” o “CI” y se utilizan para ejecutar un pipeline mediante una llamada de una API u otro proceso en línea. Son sumamente útiles para concatenar procesos que, en líneas generales, constituirán un flujo de trabajo que servirá para c</w:t>
+      </w:r>
+      <w:r>
+        <w:rPr>
+          <w:rFonts w:ascii="Arial" w:hAnsi="Arial" w:cs="Arial"/>
+          <w:noProof/>
+          <w:lang w:val="es-MX"/>
+        </w:rPr>
+        <w:t>onstruir algo.</w:t>
+      </w:r>
+    </w:p>
+    <w:p>
+      <w:pPr>
+        <w:rPr>
+          <w:rFonts w:ascii="Arial" w:hAnsi="Arial" w:cs="Arial"/>
+          <w:lang w:val="es-MX"/>
+        </w:rPr>
+      </w:pPr>
+      <w:r>
+        <w:rPr>
+          <w:rFonts w:ascii="Arial" w:hAnsi="Arial" w:cs="Arial"/>
+          <w:lang w:val="es-MX"/>
+        </w:rPr>
+        <w:lastRenderedPageBreak/>
+        <w:drawing>
+          <wp:inline distT="0" distB="0" distL="0" distR="0" wp14:anchorId="1466A1EF" wp14:editId="38A9F4B4">
+            <wp:extent cx="5448300" cy="3455277"/>
+            <wp:effectExtent l="0" t="0" r="0" b="0"/>
+            <wp:docPr id="11" name="Imagen 11"/>
+            <wp:cNvGraphicFramePr>
+              <a:graphicFrameLocks xmlns:a="http://schemas.openxmlformats.org/drawingml/2006/main" noChangeAspect="1"/>
+            </wp:cNvGraphicFramePr>
+            <a:graphic xmlns:a="http://schemas.openxmlformats.org/drawingml/2006/main">
+              <a:graphicData uri="http://schemas.openxmlformats.org/drawingml/2006/picture">
+                <pic:pic xmlns:pic="http://schemas.openxmlformats.org/drawingml/2006/picture">
+                  <pic:nvPicPr>
+                    <pic:cNvPr id="1" name=""/>
+                    <pic:cNvPicPr/>
+                  </pic:nvPicPr>
+                  <pic:blipFill>
+                    <a:blip r:embed="rId16"/>
+                    <a:stretch>
+                      <a:fillRect/>
+                    </a:stretch>
+                  </pic:blipFill>
+                  <pic:spPr>
+                    <a:xfrm>
+                      <a:off x="0" y="0"/>
+                      <a:ext cx="5693911" cy="3611042"/>
+                    </a:xfrm>
+                    <a:prstGeom prst="rect">
+                      <a:avLst/>
+                    </a:prstGeom>
+                  </pic:spPr>
+                </pic:pic>
+              </a:graphicData>
+            </a:graphic>
+          </wp:inline>
+        </w:drawing>
+      </w:r>
+    </w:p>
+    <w:p>
+      <w:pPr>
+        <w:rPr>
+          <w:rFonts w:ascii="Arial" w:hAnsi="Arial" w:cs="Arial"/>
+          <w:lang w:val="es-MX"/>
+        </w:rPr>
+      </w:pPr>
+      <w:r>
+        <w:rPr>
+          <w:rFonts w:ascii="Arial" w:hAnsi="Arial" w:cs="Arial"/>
+          <w:lang w:val="es-MX"/>
+        </w:rPr>
+        <w:t>¿Qué es un artefacto?</w:t>
+      </w:r>
+    </w:p>
+    <w:p>
+      <w:pPr>
+        <w:rPr>
+          <w:rFonts w:ascii="Arial" w:hAnsi="Arial" w:cs="Arial"/>
+          <w:lang w:val="es-MX"/>
+        </w:rPr>
+      </w:pPr>
+      <w:r>
+        <w:rPr>
+          <w:rFonts w:ascii="Arial" w:hAnsi="Arial" w:cs="Arial"/>
+          <w:lang w:val="es-MX"/>
+        </w:rPr>
+        <w:t>Varias veces hemos tenido que compilar código fuente para obtener un producto utilizable. Esos archivos resulta</w:t>
+      </w:r>
+      <w:r>
+        <w:rPr>
+          <w:rFonts w:ascii="Arial" w:hAnsi="Arial" w:cs="Arial"/>
+          <w:lang w:val="es-MX"/>
+        </w:rPr>
+        <w:t>ntes del proceso de compilación se llaman artefactos.</w:t>
+      </w:r>
+    </w:p>
+    <w:p>
+      <w:pPr>
+        <w:rPr>
+          <w:rFonts w:ascii="Arial" w:hAnsi="Arial" w:cs="Arial"/>
+          <w:lang w:val="es-MX"/>
+        </w:rPr>
+      </w:pPr>
+      <w:r>
+        <w:rPr>
+          <w:rFonts w:ascii="Arial" w:hAnsi="Arial" w:cs="Arial"/>
+          <w:lang w:val="es-MX"/>
+        </w:rPr>
+        <w:t xml:space="preserve">Los artefactos son </w:t>
+      </w:r>
+      <w:r>
+        <w:rPr>
+          <w:rFonts w:ascii="Arial" w:hAnsi="Arial" w:cs="Arial"/>
+          <w:lang w:val="es-MX"/>
+        </w:rPr>
+        <w:t xml:space="preserve">el resultado de la compilación la transformación de un código </w:t>
+      </w:r>
+      <w:r>
+        <w:rPr>
+          <w:rFonts w:ascii="Arial" w:hAnsi="Arial" w:cs="Arial"/>
+          <w:lang w:val="es-MX"/>
+        </w:rPr>
+        <w:t>fuente en un archivo binario no modificable.</w:t>
+      </w:r>
+      <w:r>
+        <w:rPr>
+          <w:lang w:val="es-MX"/>
+        </w:rPr>
+        <w:t xml:space="preserve"> </w:t>
+      </w:r>
+      <w:r>
+        <w:rPr>
+          <w:rFonts w:ascii="Arial" w:hAnsi="Arial" w:cs="Arial"/>
+          <w:lang w:val="es-MX"/>
+        </w:rPr>
+        <w:t xml:space="preserve">Tenemos como ejemplo de ello archivos binarios: </w:t>
+      </w:r>
+      <w:proofErr w:type="spellStart"/>
+      <w:r>
+        <w:rPr>
+          <w:rFonts w:ascii="Arial" w:hAnsi="Arial" w:cs="Arial"/>
+          <w:lang w:val="es-MX"/>
+        </w:rPr>
+        <w:t>dll</w:t>
+      </w:r>
+      <w:proofErr w:type="spellEnd"/>
+      <w:r>
+        <w:rPr>
+          <w:rFonts w:ascii="Arial" w:hAnsi="Arial" w:cs="Arial"/>
+          <w:lang w:val="es-MX"/>
+        </w:rPr>
+        <w:t>,</w:t>
+      </w:r>
+      <w:r>
+        <w:rPr>
+          <w:rFonts w:ascii="Arial" w:hAnsi="Arial" w:cs="Arial"/>
+          <w:lang w:val="es-MX"/>
+        </w:rPr>
+        <w:t xml:space="preserve"> </w:t>
+      </w:r>
+      <w:proofErr w:type="spellStart"/>
+      <w:r>
+        <w:rPr>
+          <w:rFonts w:ascii="Arial" w:hAnsi="Arial" w:cs="Arial"/>
+          <w:lang w:val="es-MX"/>
+        </w:rPr>
+        <w:t>jar</w:t>
+      </w:r>
+      <w:proofErr w:type="spellEnd"/>
+      <w:r>
+        <w:rPr>
+          <w:rFonts w:ascii="Arial" w:hAnsi="Arial" w:cs="Arial"/>
+          <w:lang w:val="es-MX"/>
+        </w:rPr>
+        <w:t xml:space="preserve">, </w:t>
+      </w:r>
+      <w:proofErr w:type="spellStart"/>
+      <w:r>
+        <w:rPr>
+          <w:rFonts w:ascii="Arial" w:hAnsi="Arial" w:cs="Arial"/>
+          <w:lang w:val="es-MX"/>
+        </w:rPr>
+        <w:t>war</w:t>
+      </w:r>
+      <w:proofErr w:type="spellEnd"/>
+      <w:r>
+        <w:rPr>
+          <w:rFonts w:ascii="Arial" w:hAnsi="Arial" w:cs="Arial"/>
+          <w:lang w:val="es-MX"/>
+        </w:rPr>
+        <w:t xml:space="preserve">, </w:t>
+      </w:r>
+      <w:proofErr w:type="spellStart"/>
+      <w:r>
+        <w:rPr>
+          <w:rFonts w:ascii="Arial" w:hAnsi="Arial" w:cs="Arial"/>
+          <w:lang w:val="es-MX"/>
+        </w:rPr>
+        <w:t>ear</w:t>
+      </w:r>
+      <w:proofErr w:type="spellEnd"/>
+      <w:r>
+        <w:rPr>
+          <w:rFonts w:ascii="Arial" w:hAnsi="Arial" w:cs="Arial"/>
+          <w:lang w:val="es-MX"/>
+        </w:rPr>
+        <w:t xml:space="preserve">, </w:t>
+      </w:r>
+      <w:proofErr w:type="spellStart"/>
+      <w:r>
+        <w:rPr>
+          <w:rFonts w:ascii="Arial" w:hAnsi="Arial" w:cs="Arial"/>
+          <w:lang w:val="es-MX"/>
+        </w:rPr>
+        <w:t>msi</w:t>
+      </w:r>
+      <w:proofErr w:type="spellEnd"/>
+      <w:r>
+        <w:rPr>
+          <w:rFonts w:ascii="Arial" w:hAnsi="Arial" w:cs="Arial"/>
+          <w:lang w:val="es-MX"/>
+        </w:rPr>
+        <w:t xml:space="preserve">, </w:t>
+      </w:r>
+      <w:r>
+        <w:rPr>
+          <w:rFonts w:ascii="Arial" w:hAnsi="Arial" w:cs="Arial"/>
+          <w:lang w:val="es-MX"/>
+        </w:rPr>
+        <w:t xml:space="preserve">archivos </w:t>
+      </w:r>
+      <w:proofErr w:type="spellStart"/>
+      <w:r>
+        <w:rPr>
+          <w:rFonts w:ascii="Arial" w:hAnsi="Arial" w:cs="Arial"/>
+          <w:lang w:val="es-MX"/>
+        </w:rPr>
+        <w:t>exe</w:t>
+      </w:r>
+      <w:proofErr w:type="spellEnd"/>
+      <w:r>
+        <w:rPr>
+          <w:rFonts w:ascii="Arial" w:hAnsi="Arial" w:cs="Arial"/>
+          <w:lang w:val="es-MX"/>
+        </w:rPr>
+        <w:t>, etc.</w:t>
+      </w:r>
+    </w:p>
+    <w:p>
+      <w:pPr>
+        <w:rPr>
+          <w:rFonts w:ascii="Arial" w:hAnsi="Arial" w:cs="Arial"/>
+          <w:lang w:val="es-MX"/>
+        </w:rPr>
+      </w:pPr>
+      <w:r>
+        <w:rPr>
+          <w:rFonts w:ascii="Arial" w:hAnsi="Arial" w:cs="Arial"/>
+          <w:lang w:val="es-MX"/>
+        </w:rPr>
+        <w:t>Mediante el uso de pipelines, puedo integrar el software administrador de artefactos para que almacene de forma centralizada mis artefactos y luego poder ser utilizados mediante llamadas en tiempo real.</w:t>
+      </w:r>
+    </w:p>
+    <w:p>
+      <w:pPr>
+        <w:rPr>
+          <w:rFonts w:ascii="Arial" w:hAnsi="Arial" w:cs="Arial"/>
+          <w:lang w:val="es-MX"/>
+        </w:rPr>
+      </w:pPr>
+      <w:r>
+        <w:rPr>
+          <w:rFonts w:ascii="Arial" w:hAnsi="Arial" w:cs="Arial"/>
+          <w:lang w:val="es-MX"/>
+        </w:rPr>
+        <w:t>CI/CD:</w:t>
+      </w:r>
+    </w:p>
+    <w:p>
+      <w:pPr>
+        <w:rPr>
+          <w:rFonts w:ascii="Arial" w:hAnsi="Arial" w:cs="Arial"/>
+          <w:lang w:val="es-MX"/>
+        </w:rPr>
+      </w:pPr>
+      <w:r>
+        <w:rPr>
+          <w:rFonts w:ascii="Arial" w:hAnsi="Arial" w:cs="Arial"/>
+          <w:lang w:val="es-MX"/>
+        </w:rPr>
+        <w:t xml:space="preserve">CI toma el producto final y lo hace disponible a la fase de </w:t>
+      </w:r>
+      <w:proofErr w:type="spellStart"/>
+      <w:r>
+        <w:rPr>
+          <w:rFonts w:ascii="Arial" w:hAnsi="Arial" w:cs="Arial"/>
+          <w:lang w:val="es-MX"/>
+        </w:rPr>
+        <w:t>testing</w:t>
+      </w:r>
+      <w:proofErr w:type="spellEnd"/>
+      <w:r>
+        <w:rPr>
+          <w:rFonts w:ascii="Arial" w:hAnsi="Arial" w:cs="Arial"/>
+          <w:lang w:val="es-MX"/>
+        </w:rPr>
+        <w:t xml:space="preserve">. CD continúa el proceso y lo hace disponible a la fase de </w:t>
+      </w:r>
+      <w:proofErr w:type="spellStart"/>
+      <w:r>
+        <w:rPr>
+          <w:rFonts w:ascii="Arial" w:hAnsi="Arial" w:cs="Arial"/>
+          <w:lang w:val="es-MX"/>
+        </w:rPr>
+        <w:t>release</w:t>
+      </w:r>
+      <w:proofErr w:type="spellEnd"/>
+      <w:r>
+        <w:rPr>
+          <w:rFonts w:ascii="Arial" w:hAnsi="Arial" w:cs="Arial"/>
+          <w:lang w:val="es-MX"/>
+        </w:rPr>
+        <w:t>.</w:t>
+      </w:r>
+    </w:p>
+    <w:p>
+      <w:pPr>
+        <w:rPr>
+          <w:rFonts w:ascii="Arial" w:hAnsi="Arial" w:cs="Arial"/>
+          <w:lang w:val="es-MX"/>
+        </w:rPr>
+      </w:pPr>
+      <w:r>
+        <w:rPr>
+          <w:rFonts w:ascii="Arial" w:hAnsi="Arial" w:cs="Arial"/>
+          <w:lang w:val="es-MX"/>
+        </w:rPr>
+        <w:t xml:space="preserve">La CI/CD incorpora la automatización continua y el control permanente en todo el ciclo de vida de las aplicaciones, desde las etapas de integración y prueba hasta las de distribución e implementación. Este conjunto de prácticas es una solución para los problemas que puede generar la integración del código nuevo a los equipos </w:t>
+      </w:r>
+      <w:r>
+        <w:rPr>
+          <w:rFonts w:ascii="Arial" w:hAnsi="Arial" w:cs="Arial"/>
+          <w:lang w:val="es-MX"/>
+        </w:rPr>
+        <w:t>de desarrollo y de operaciones.</w:t>
+      </w:r>
+    </w:p>
+    <w:p>
+      <w:pPr>
+        <w:rPr>
+          <w:rFonts w:ascii="Arial" w:hAnsi="Arial" w:cs="Arial"/>
+          <w:lang w:val="es-MX"/>
+        </w:rPr>
+      </w:pPr>
+      <w:r>
+        <w:rPr>
+          <w:rFonts w:ascii="Arial" w:hAnsi="Arial" w:cs="Arial"/>
+          <w:lang w:val="es-MX"/>
+        </w:rPr>
+        <w:t>CD:</w:t>
+      </w:r>
+    </w:p>
+    <w:p>
+      <w:pPr>
+        <w:rPr>
+          <w:rFonts w:ascii="Arial" w:hAnsi="Arial" w:cs="Arial"/>
+          <w:lang w:val="es-MX"/>
+        </w:rPr>
+      </w:pPr>
+      <w:proofErr w:type="spellStart"/>
+      <w:r>
+        <w:rPr>
+          <w:rFonts w:ascii="Arial" w:hAnsi="Arial" w:cs="Arial"/>
+          <w:lang w:val="es-MX"/>
+        </w:rPr>
+        <w:t>Continuous</w:t>
+      </w:r>
+      <w:proofErr w:type="spellEnd"/>
+      <w:r>
+        <w:rPr>
+          <w:rFonts w:ascii="Arial" w:hAnsi="Arial" w:cs="Arial"/>
+          <w:lang w:val="es-MX"/>
+        </w:rPr>
+        <w:t xml:space="preserve"> </w:t>
+      </w:r>
+      <w:proofErr w:type="spellStart"/>
+      <w:r>
+        <w:rPr>
+          <w:rFonts w:ascii="Arial" w:hAnsi="Arial" w:cs="Arial"/>
+          <w:lang w:val="es-MX"/>
+        </w:rPr>
+        <w:t>Delivery</w:t>
+      </w:r>
+      <w:proofErr w:type="spellEnd"/>
+      <w:r>
+        <w:rPr>
+          <w:rFonts w:ascii="Arial" w:hAnsi="Arial" w:cs="Arial"/>
+          <w:lang w:val="es-MX"/>
+        </w:rPr>
+        <w:t xml:space="preserve"> </w:t>
+      </w:r>
+      <w:r>
+        <w:rPr>
+          <w:rFonts w:ascii="Arial" w:hAnsi="Arial" w:cs="Arial"/>
+          <w:lang w:val="es-MX"/>
+        </w:rPr>
+        <w:t xml:space="preserve">VS </w:t>
+      </w:r>
+      <w:proofErr w:type="spellStart"/>
+      <w:r>
+        <w:rPr>
+          <w:rFonts w:ascii="Arial" w:hAnsi="Arial" w:cs="Arial"/>
+          <w:lang w:val="es-MX"/>
+        </w:rPr>
+        <w:t>Continuous</w:t>
+      </w:r>
+      <w:proofErr w:type="spellEnd"/>
+      <w:r>
+        <w:rPr>
+          <w:rFonts w:ascii="Arial" w:hAnsi="Arial" w:cs="Arial"/>
+          <w:lang w:val="es-MX"/>
+        </w:rPr>
+        <w:t xml:space="preserve"> </w:t>
+      </w:r>
+      <w:proofErr w:type="spellStart"/>
+      <w:r>
+        <w:rPr>
+          <w:rFonts w:ascii="Arial" w:hAnsi="Arial" w:cs="Arial"/>
+          <w:lang w:val="es-MX"/>
+        </w:rPr>
+        <w:t>Deployment</w:t>
+      </w:r>
+      <w:proofErr w:type="spellEnd"/>
+    </w:p>
+    <w:p>
+      <w:pPr>
+        <w:rPr>
+          <w:rFonts w:ascii="Arial" w:hAnsi="Arial" w:cs="Arial"/>
+          <w:lang w:val="es-MX"/>
+        </w:rPr>
+      </w:pPr>
+      <w:r>
+        <w:rPr>
+          <w:rFonts w:ascii="Arial" w:hAnsi="Arial" w:cs="Arial"/>
+          <w:lang w:val="es-MX"/>
+        </w:rPr>
+        <w:t xml:space="preserve">El Despliegue Continuo (CD) puede referirse a dos prácticas </w:t>
+      </w:r>
+      <w:proofErr w:type="gramStart"/>
+      <w:r>
+        <w:rPr>
+          <w:rFonts w:ascii="Arial" w:hAnsi="Arial" w:cs="Arial"/>
+          <w:lang w:val="es-MX"/>
+        </w:rPr>
+        <w:t>similares</w:t>
+      </w:r>
+      <w:proofErr w:type="gramEnd"/>
+      <w:r>
+        <w:rPr>
+          <w:rFonts w:ascii="Arial" w:hAnsi="Arial" w:cs="Arial"/>
+          <w:lang w:val="es-MX"/>
+        </w:rPr>
+        <w:t xml:space="preserve"> pero con impacto</w:t>
+      </w:r>
+      <w:r>
+        <w:rPr>
+          <w:rFonts w:ascii="Arial" w:hAnsi="Arial" w:cs="Arial"/>
+          <w:lang w:val="es-MX"/>
+        </w:rPr>
+        <w:t>s diversos:</w:t>
+      </w:r>
+    </w:p>
+    <w:p>
+      <w:pPr>
+        <w:rPr>
+          <w:rFonts w:ascii="Arial" w:hAnsi="Arial" w:cs="Arial"/>
+          <w:lang w:val="es-MX"/>
+        </w:rPr>
+      </w:pPr>
+      <w:r>
+        <w:rPr>
+          <w:rFonts w:ascii="Arial" w:hAnsi="Arial" w:cs="Arial"/>
+          <w:lang w:val="es-MX"/>
+        </w:rPr>
+        <w:lastRenderedPageBreak/>
+        <w:t xml:space="preserve">- </w:t>
+      </w:r>
+      <w:proofErr w:type="spellStart"/>
+      <w:r>
+        <w:rPr>
+          <w:rFonts w:ascii="Arial" w:hAnsi="Arial" w:cs="Arial"/>
+          <w:lang w:val="es-MX"/>
+        </w:rPr>
+        <w:t>Continuous</w:t>
+      </w:r>
+      <w:proofErr w:type="spellEnd"/>
+      <w:r>
+        <w:rPr>
+          <w:rFonts w:ascii="Arial" w:hAnsi="Arial" w:cs="Arial"/>
+          <w:lang w:val="es-MX"/>
+        </w:rPr>
+        <w:t xml:space="preserve"> </w:t>
+      </w:r>
+      <w:proofErr w:type="spellStart"/>
+      <w:r>
+        <w:rPr>
+          <w:rFonts w:ascii="Arial" w:hAnsi="Arial" w:cs="Arial"/>
+          <w:lang w:val="es-MX"/>
+        </w:rPr>
+        <w:t>Delivery</w:t>
+      </w:r>
+      <w:proofErr w:type="spellEnd"/>
+      <w:r>
+        <w:rPr>
+          <w:rFonts w:ascii="Arial" w:hAnsi="Arial" w:cs="Arial"/>
+          <w:lang w:val="es-MX"/>
+        </w:rPr>
+        <w:t>.</w:t>
+      </w:r>
+    </w:p>
+    <w:p>
+      <w:pPr>
+        <w:rPr>
+          <w:rFonts w:ascii="Arial" w:hAnsi="Arial" w:cs="Arial"/>
+          <w:lang w:val="es-MX"/>
+        </w:rPr>
+      </w:pPr>
+      <w:r>
+        <w:rPr>
+          <w:rFonts w:ascii="Arial" w:hAnsi="Arial" w:cs="Arial"/>
+          <w:lang w:val="es-MX"/>
+        </w:rPr>
+        <w:t xml:space="preserve">- </w:t>
+      </w:r>
+      <w:proofErr w:type="spellStart"/>
+      <w:r>
+        <w:rPr>
+          <w:rFonts w:ascii="Arial" w:hAnsi="Arial" w:cs="Arial"/>
+          <w:lang w:val="es-MX"/>
+        </w:rPr>
+        <w:t>Continuous</w:t>
+      </w:r>
+      <w:proofErr w:type="spellEnd"/>
+      <w:r>
+        <w:rPr>
+          <w:rFonts w:ascii="Arial" w:hAnsi="Arial" w:cs="Arial"/>
+          <w:lang w:val="es-MX"/>
+        </w:rPr>
+        <w:t xml:space="preserve"> </w:t>
+      </w:r>
+      <w:proofErr w:type="spellStart"/>
+      <w:r>
+        <w:rPr>
+          <w:rFonts w:ascii="Arial" w:hAnsi="Arial" w:cs="Arial"/>
+          <w:lang w:val="es-MX"/>
+        </w:rPr>
+        <w:t>Deployment</w:t>
+      </w:r>
+      <w:proofErr w:type="spellEnd"/>
+      <w:r>
+        <w:rPr>
+          <w:rFonts w:ascii="Arial" w:hAnsi="Arial" w:cs="Arial"/>
+          <w:lang w:val="es-MX"/>
+        </w:rPr>
+        <w:t>.</w:t>
+      </w:r>
+    </w:p>
+    <w:p>
+      <w:pPr>
+        <w:rPr>
+          <w:rFonts w:ascii="Arial" w:hAnsi="Arial" w:cs="Arial"/>
+          <w:lang w:val="es-MX"/>
+        </w:rPr>
+      </w:pPr>
+      <w:r>
+        <w:rPr>
+          <w:rFonts w:ascii="Arial" w:hAnsi="Arial" w:cs="Arial"/>
+          <w:lang w:val="es-MX"/>
+        </w:rPr>
+        <w:t>¡Una diferencia clave!</w:t>
+      </w:r>
+    </w:p>
+    <w:p>
+      <w:pPr>
+        <w:rPr>
+          <w:rFonts w:ascii="Arial" w:hAnsi="Arial" w:cs="Arial"/>
+          <w:lang w:val="es-MX"/>
+        </w:rPr>
+      </w:pPr>
+      <w:r>
+        <w:rPr>
+          <w:rFonts w:ascii="Arial" w:hAnsi="Arial" w:cs="Arial"/>
+          <w:lang w:val="es-MX"/>
+        </w:rPr>
+        <w:t xml:space="preserve">Los procesos de </w:t>
+      </w:r>
+      <w:proofErr w:type="spellStart"/>
+      <w:r>
+        <w:rPr>
+          <w:rFonts w:ascii="Arial" w:hAnsi="Arial" w:cs="Arial"/>
+          <w:lang w:val="es-MX"/>
+        </w:rPr>
+        <w:t>continuous</w:t>
+      </w:r>
+      <w:proofErr w:type="spellEnd"/>
+      <w:r>
+        <w:rPr>
+          <w:rFonts w:ascii="Arial" w:hAnsi="Arial" w:cs="Arial"/>
+          <w:lang w:val="es-MX"/>
+        </w:rPr>
+        <w:t xml:space="preserve"> </w:t>
+      </w:r>
+      <w:proofErr w:type="spellStart"/>
+      <w:r>
+        <w:rPr>
+          <w:rFonts w:ascii="Arial" w:hAnsi="Arial" w:cs="Arial"/>
+          <w:lang w:val="es-MX"/>
+        </w:rPr>
+        <w:t>delivery</w:t>
+      </w:r>
+      <w:proofErr w:type="spellEnd"/>
+      <w:r>
+        <w:rPr>
+          <w:rFonts w:ascii="Arial" w:hAnsi="Arial" w:cs="Arial"/>
+          <w:lang w:val="es-MX"/>
+        </w:rPr>
+        <w:t xml:space="preserve"> (o entrega continua) y </w:t>
+      </w:r>
+      <w:proofErr w:type="spellStart"/>
+      <w:r>
+        <w:rPr>
+          <w:rFonts w:ascii="Arial" w:hAnsi="Arial" w:cs="Arial"/>
+          <w:lang w:val="es-MX"/>
+        </w:rPr>
+        <w:t>continuous</w:t>
+      </w:r>
+      <w:proofErr w:type="spellEnd"/>
+      <w:r>
+        <w:rPr>
+          <w:rFonts w:ascii="Arial" w:hAnsi="Arial" w:cs="Arial"/>
+          <w:lang w:val="es-MX"/>
+        </w:rPr>
+        <w:t xml:space="preserve"> </w:t>
+      </w:r>
+      <w:proofErr w:type="spellStart"/>
+      <w:r>
+        <w:rPr>
+          <w:rFonts w:ascii="Arial" w:hAnsi="Arial" w:cs="Arial"/>
+          <w:lang w:val="es-MX"/>
+        </w:rPr>
+        <w:t>deployment</w:t>
+      </w:r>
+      <w:proofErr w:type="spellEnd"/>
+      <w:r>
+        <w:rPr>
+          <w:rFonts w:ascii="Arial" w:hAnsi="Arial" w:cs="Arial"/>
+          <w:lang w:val="es-MX"/>
+        </w:rPr>
+        <w:t xml:space="preserve"> (despliegue continuo) siguen las mismas etapas, ¡pero c</w:t>
+      </w:r>
+      <w:r>
+        <w:rPr>
+          <w:rFonts w:ascii="Arial" w:hAnsi="Arial" w:cs="Arial"/>
+          <w:lang w:val="es-MX"/>
+        </w:rPr>
+        <w:t>on una pequeña gran diferencia!</w:t>
+      </w:r>
+    </w:p>
+    <w:p>
+      <w:pPr>
+        <w:rPr>
+          <w:rFonts w:ascii="Arial" w:hAnsi="Arial" w:cs="Arial"/>
+          <w:lang w:val="es-MX"/>
+        </w:rPr>
+      </w:pPr>
+      <w:proofErr w:type="spellStart"/>
+      <w:r>
+        <w:rPr>
+          <w:rFonts w:ascii="Arial" w:hAnsi="Arial" w:cs="Arial"/>
+          <w:lang w:val="es-MX"/>
+        </w:rPr>
+        <w:t>Continuous</w:t>
+      </w:r>
+      <w:proofErr w:type="spellEnd"/>
+      <w:r>
+        <w:rPr>
+          <w:rFonts w:ascii="Arial" w:hAnsi="Arial" w:cs="Arial"/>
+          <w:lang w:val="es-MX"/>
+        </w:rPr>
+        <w:t xml:space="preserve"> </w:t>
+      </w:r>
+      <w:proofErr w:type="spellStart"/>
+      <w:r>
+        <w:rPr>
+          <w:rFonts w:ascii="Arial" w:hAnsi="Arial" w:cs="Arial"/>
+          <w:lang w:val="es-MX"/>
+        </w:rPr>
+        <w:t>Delivery</w:t>
+      </w:r>
+      <w:proofErr w:type="spellEnd"/>
+      <w:r>
+        <w:rPr>
+          <w:rFonts w:ascii="Arial" w:hAnsi="Arial" w:cs="Arial"/>
+          <w:lang w:val="es-MX"/>
+        </w:rPr>
+        <w:t xml:space="preserve"> </w:t>
+      </w:r>
+      <w:r>
+        <w:rPr>
+          <w:rFonts w:ascii="Arial" w:hAnsi="Arial" w:cs="Arial"/>
+          <w:lang w:val="es-MX"/>
+        </w:rPr>
+        <w:t>se focaliza en la automatización de los pasos para que nuestro software esté disponible para ser aplicado en los ambientes productivos en cualquier momento, ¡pero no hace la implement</w:t>
+      </w:r>
+      <w:r>
+        <w:rPr>
+          <w:rFonts w:ascii="Arial" w:hAnsi="Arial" w:cs="Arial"/>
+          <w:lang w:val="es-MX"/>
+        </w:rPr>
+        <w:t>ación automática en producción!</w:t>
+      </w:r>
+    </w:p>
+    <w:p>
+      <w:pPr>
+        <w:rPr>
+          <w:rFonts w:ascii="Arial" w:hAnsi="Arial" w:cs="Arial"/>
+          <w:lang w:val="es-MX"/>
+        </w:rPr>
+      </w:pPr>
+      <w:proofErr w:type="spellStart"/>
+      <w:r>
+        <w:rPr>
+          <w:rFonts w:ascii="Arial" w:hAnsi="Arial" w:cs="Arial"/>
+          <w:lang w:val="es-MX"/>
+        </w:rPr>
+        <w:t>Continuous</w:t>
+      </w:r>
+      <w:proofErr w:type="spellEnd"/>
+      <w:r>
+        <w:rPr>
+          <w:rFonts w:ascii="Arial" w:hAnsi="Arial" w:cs="Arial"/>
+          <w:lang w:val="es-MX"/>
+        </w:rPr>
+        <w:t xml:space="preserve"> </w:t>
+      </w:r>
+      <w:proofErr w:type="spellStart"/>
+      <w:r>
+        <w:rPr>
+          <w:rFonts w:ascii="Arial" w:hAnsi="Arial" w:cs="Arial"/>
+          <w:lang w:val="es-MX"/>
+        </w:rPr>
+        <w:t>Deployment</w:t>
+      </w:r>
+      <w:proofErr w:type="spellEnd"/>
+      <w:r>
+        <w:rPr>
+          <w:rFonts w:ascii="Arial" w:hAnsi="Arial" w:cs="Arial"/>
+          <w:lang w:val="es-MX"/>
+        </w:rPr>
+        <w:t xml:space="preserve"> </w:t>
+      </w:r>
+      <w:r>
+        <w:rPr>
+          <w:rFonts w:ascii="Arial" w:hAnsi="Arial" w:cs="Arial"/>
+          <w:lang w:val="es-MX"/>
+        </w:rPr>
+        <w:t xml:space="preserve">va un paso más allá. En esta práctica, todo </w:t>
+      </w:r>
+      <w:r>
+        <w:rPr>
+          <w:rFonts w:ascii="Arial" w:hAnsi="Arial" w:cs="Arial"/>
+          <w:lang w:val="es-MX"/>
+        </w:rPr>
+        <w:t xml:space="preserve">es automático en los ambientes y </w:t>
+      </w:r>
+      <w:r>
+        <w:rPr>
+          <w:rFonts w:ascii="Arial" w:hAnsi="Arial" w:cs="Arial"/>
+          <w:lang w:val="es-MX"/>
+        </w:rPr>
+        <w:t>también en produ</w:t>
+      </w:r>
+      <w:r>
+        <w:rPr>
+          <w:rFonts w:ascii="Arial" w:hAnsi="Arial" w:cs="Arial"/>
+          <w:lang w:val="es-MX"/>
+        </w:rPr>
+        <w:t>cción.</w:t>
+      </w:r>
+      <w:r>
+        <w:rPr>
+          <w:rFonts w:ascii="Arial" w:hAnsi="Arial" w:cs="Arial"/>
+          <w:lang w:val="es-MX"/>
+        </w:rPr>
+        <w:t xml:space="preserve"> Buscamos que no exista intervención humana en ning</w:t>
+      </w:r>
+      <w:r>
+        <w:rPr>
+          <w:rFonts w:ascii="Arial" w:hAnsi="Arial" w:cs="Arial"/>
+          <w:lang w:val="es-MX"/>
+        </w:rPr>
+        <w:t>uno de los procesos de trabajo.</w:t>
+      </w:r>
+    </w:p>
+    <w:p>
+      <w:pPr>
+        <w:rPr>
+          <w:rFonts w:ascii="Arial" w:hAnsi="Arial" w:cs="Arial"/>
+          <w:lang w:val="es-MX"/>
+        </w:rPr>
+      </w:pPr>
+      <w:r>
+        <w:rPr>
+          <w:rFonts w:ascii="Arial" w:hAnsi="Arial" w:cs="Arial"/>
+          <w:lang w:val="es-MX"/>
+        </w:rPr>
+        <w:t xml:space="preserve">Esta es la diferencia más importante con </w:t>
+      </w:r>
+      <w:r>
+        <w:rPr>
+          <w:rFonts w:ascii="Arial" w:hAnsi="Arial" w:cs="Arial"/>
+          <w:lang w:val="es-MX"/>
+        </w:rPr>
+        <w:t>respecto a la entrega continua.</w:t>
+      </w:r>
+    </w:p>
+    <w:p>
+      <w:pPr>
+        <w:rPr>
+          <w:rFonts w:ascii="Arial" w:hAnsi="Arial" w:cs="Arial"/>
+          <w:lang w:val="es-MX"/>
+        </w:rPr>
+      </w:pPr>
+      <w:r>
+        <w:rPr>
+          <w:rFonts w:ascii="Arial" w:hAnsi="Arial" w:cs="Arial"/>
+          <w:lang w:val="es-MX"/>
+        </w:rPr>
+        <w:t xml:space="preserve">Para lograrlo, el pipeline de producción tiene una serie de pasos que deben ejecutarse en orden y forma satisfactoria ¡y de manera automática! Si </w:t>
+      </w:r>
+      <w:r>
+        <w:rPr>
+          <w:rFonts w:ascii="Arial" w:hAnsi="Arial" w:cs="Arial"/>
+          <w:lang w:val="es-MX"/>
+        </w:rPr>
+        <w:t>alguno de esos pasos no finaliza</w:t>
+      </w:r>
+      <w:r>
+        <w:rPr>
+          <w:rFonts w:ascii="Arial" w:hAnsi="Arial" w:cs="Arial"/>
+          <w:lang w:val="es-MX"/>
+        </w:rPr>
+        <w:t xml:space="preserve"> de forma esperada, el proceso de despliegue no se llevará a cabo.</w:t>
+      </w:r>
+    </w:p>
+    <w:p>
+      <w:pPr>
+        <w:rPr>
+          <w:rFonts w:ascii="Arial" w:hAnsi="Arial" w:cs="Arial"/>
+          <w:lang w:val="es-MX"/>
+        </w:rPr>
+      </w:pPr>
+    </w:p>
+    <w:p>
+      <w:pPr>
+        <w:rPr>
+          <w:rFonts w:ascii="Arial" w:hAnsi="Arial" w:cs="Arial"/>
+          <w:lang w:val="es-MX"/>
+        </w:rPr>
+      </w:pPr>
+      <w:r>
+        <w:rPr>
+          <w:rFonts w:ascii="Arial" w:hAnsi="Arial" w:cs="Arial"/>
+          <w:lang w:val="es-MX"/>
+        </w:rPr>
+        <w:drawing>
+          <wp:inline distT="0" distB="0" distL="0" distR="0" wp14:anchorId="7B8E447E" wp14:editId="44D5B2EF">
+            <wp:extent cx="6621526" cy="2990850"/>
+            <wp:effectExtent l="0" t="0" r="8255" b="0"/>
+            <wp:docPr id="13" name="Imagen 13"/>
+            <wp:cNvGraphicFramePr>
+              <a:graphicFrameLocks xmlns:a="http://schemas.openxmlformats.org/drawingml/2006/main" noChangeAspect="1"/>
+            </wp:cNvGraphicFramePr>
+            <a:graphic xmlns:a="http://schemas.openxmlformats.org/drawingml/2006/main">
+              <a:graphicData uri="http://schemas.openxmlformats.org/drawingml/2006/picture">
+                <pic:pic xmlns:pic="http://schemas.openxmlformats.org/drawingml/2006/picture">
+                  <pic:nvPicPr>
+                    <pic:cNvPr id="1" name=""/>
+                    <pic:cNvPicPr/>
+                  </pic:nvPicPr>
+                  <pic:blipFill>
+                    <a:blip r:embed="rId17"/>
+                    <a:stretch>
+                      <a:fillRect/>
+                    </a:stretch>
+                  </pic:blipFill>
+                  <pic:spPr>
+                    <a:xfrm>
+                      <a:off x="0" y="0"/>
+                      <a:ext cx="6632480" cy="2995798"/>
+                    </a:xfrm>
+                    <a:prstGeom prst="rect">
+                      <a:avLst/>
+                    </a:prstGeom>
+                  </pic:spPr>
+                </pic:pic>
+              </a:graphicData>
+            </a:graphic>
+          </wp:inline>
+        </w:drawing>
+      </w:r>
+    </w:p>
+    <w:p>
+      <w:pPr>
+        <w:rPr>
+          <w:rFonts w:ascii="Arial" w:hAnsi="Arial" w:cs="Arial"/>
+          <w:lang w:val="es-MX"/>
+        </w:rPr>
+      </w:pPr>
+    </w:p>
+    <w:p>
+      <w:pPr>
+        <w:rPr>
+          <w:rFonts w:ascii="Arial" w:hAnsi="Arial" w:cs="Arial"/>
+          <w:lang w:val="es-MX"/>
+        </w:rPr>
+      </w:pPr>
+      <w:r>
+        <w:rPr>
+          <w:rFonts w:ascii="Arial" w:hAnsi="Arial" w:cs="Arial"/>
+          <w:lang w:val="es-MX"/>
+        </w:rPr>
+        <w:lastRenderedPageBreak/>
+        <w:drawing>
+          <wp:inline distT="0" distB="0" distL="0" distR="0" wp14:anchorId="5428641F" wp14:editId="748822FF">
+            <wp:extent cx="6830138" cy="6534150"/>
+            <wp:effectExtent l="0" t="0" r="8890" b="0"/>
+            <wp:docPr id="14" name="Imagen 14"/>
+            <wp:cNvGraphicFramePr>
+              <a:graphicFrameLocks xmlns:a="http://schemas.openxmlformats.org/drawingml/2006/main" noChangeAspect="1"/>
+            </wp:cNvGraphicFramePr>
+            <a:graphic xmlns:a="http://schemas.openxmlformats.org/drawingml/2006/main">
+              <a:graphicData uri="http://schemas.openxmlformats.org/drawingml/2006/picture">
+                <pic:pic xmlns:pic="http://schemas.openxmlformats.org/drawingml/2006/picture">
+                  <pic:nvPicPr>
+                    <pic:cNvPr id="1" name=""/>
+                    <pic:cNvPicPr/>
+                  </pic:nvPicPr>
+                  <pic:blipFill>
+                    <a:blip r:embed="rId18"/>
+                    <a:stretch>
+                      <a:fillRect/>
+                    </a:stretch>
+                  </pic:blipFill>
+                  <pic:spPr>
+                    <a:xfrm>
+                      <a:off x="0" y="0"/>
+                      <a:ext cx="6845681" cy="6549020"/>
+                    </a:xfrm>
+                    <a:prstGeom prst="rect">
+                      <a:avLst/>
+                    </a:prstGeom>
+                  </pic:spPr>
+                </pic:pic>
+              </a:graphicData>
+            </a:graphic>
+          </wp:inline>
+        </w:drawing>
+      </w:r>
+    </w:p>
+    <w:p>
+      <w:pPr>
+        <w:rPr>
+          <w:rFonts w:ascii="Arial" w:hAnsi="Arial" w:cs="Arial"/>
+          <w:lang w:val="es-MX"/>
+        </w:rPr>
+      </w:pPr>
+    </w:p>
+    <w:p>
+      <w:pPr>
+        <w:rPr>
+          <w:rFonts w:ascii="Arial" w:hAnsi="Arial" w:cs="Arial"/>
+          <w:lang w:val="es-MX"/>
+        </w:rPr>
+      </w:pPr>
+    </w:p>
+    <w:p>
+      <w:pPr>
+        <w:rPr>
+          <w:rFonts w:ascii="Arial" w:hAnsi="Arial" w:cs="Arial"/>
+          <w:lang w:val="es-MX"/>
+        </w:rPr>
+      </w:pPr>
+    </w:p>
+    <w:p>
+      <w:pPr>
+        <w:rPr>
+          <w:rFonts w:ascii="Arial" w:hAnsi="Arial" w:cs="Arial"/>
+          <w:lang w:val="es-MX"/>
+        </w:rPr>
+      </w:pPr>
+    </w:p>
+    <w:p>
+      <w:pPr>
+        <w:rPr>
+          <w:rFonts w:ascii="Arial" w:hAnsi="Arial" w:cs="Arial"/>
+          <w:lang w:val="es-MX"/>
+        </w:rPr>
+      </w:pPr>
+    </w:p>
+    <w:p>
+      <w:pPr>
+        <w:rPr>
+          <w:rFonts w:ascii="Arial" w:hAnsi="Arial" w:cs="Arial"/>
+          <w:lang w:val="es-MX"/>
+        </w:rPr>
+      </w:pPr>
+    </w:p>
+    <w:p>
+      <w:pPr>
+        <w:rPr>
+          <w:rFonts w:ascii="Arial" w:hAnsi="Arial" w:cs="Arial"/>
+          <w:color w:val="0000FF"/>
+          <w:u w:val="single"/>
+          <w:lang w:val="es-MX"/>
+        </w:rPr>
+      </w:pPr>
       <w:bookmarkStart w:id="0" w:name="_GoBack"/>
       <w:bookmarkEnd w:id="0"/>
-    </w:p>
-    <w:p>
-      <w:pPr>
-        <w:rPr>
-          <w:rFonts w:ascii="Arial" w:hAnsi="Arial" w:cs="Arial"/>
-          <w:lang w:val="es-MX"/>
-        </w:rPr>
-      </w:pPr>
+      <w:r>
+        <w:rPr>
+          <w:rFonts w:ascii="Arial" w:hAnsi="Arial" w:cs="Arial"/>
+          <w:lang w:val="es-MX"/>
+        </w:rPr>
+        <w:lastRenderedPageBreak/>
+        <w:t>Pasos para un correcto despliegue de pipelin</w:t>
+      </w:r>
+      <w:r>
+        <w:rPr>
+          <w:rFonts w:ascii="Arial" w:hAnsi="Arial" w:cs="Arial"/>
+          <w:u w:val="single"/>
+          <w:lang w:val="es-MX"/>
+        </w:rPr>
+        <w:t>e</w:t>
+      </w:r>
+    </w:p>
+    <w:p>
+      <w:pPr>
+        <w:rPr>
+          <w:rFonts w:ascii="Arial" w:hAnsi="Arial" w:cs="Arial"/>
+          <w:lang w:val="es-MX"/>
+        </w:rPr>
+      </w:pPr>
+      <w:r>
+        <w:rPr>
+          <w:rFonts w:ascii="Arial" w:hAnsi="Arial" w:cs="Arial"/>
+          <w:noProof/>
+        </w:rPr>
+        <w:drawing>
+          <wp:inline distT="0" distB="0" distL="0" distR="0" wp14:anchorId="61BF03A8" wp14:editId="490A204B">
+            <wp:extent cx="5612130" cy="2931160"/>
+            <wp:effectExtent l="0" t="0" r="7620" b="2540"/>
+            <wp:docPr id="8" name="Imagen 8"/>
+            <wp:cNvGraphicFramePr>
+              <a:graphicFrameLocks xmlns:a="http://schemas.openxmlformats.org/drawingml/2006/main" noChangeAspect="1"/>
+            </wp:cNvGraphicFramePr>
+            <a:graphic xmlns:a="http://schemas.openxmlformats.org/drawingml/2006/main">
+              <a:graphicData uri="http://schemas.openxmlformats.org/drawingml/2006/picture">
+                <pic:pic xmlns:pic="http://schemas.openxmlformats.org/drawingml/2006/picture">
+                  <pic:nvPicPr>
+                    <pic:cNvPr id="1" name=""/>
+                    <pic:cNvPicPr/>
+                  </pic:nvPicPr>
+                  <pic:blipFill>
+                    <a:blip r:embed="rId19"/>
+                    <a:stretch>
+                      <a:fillRect/>
+                    </a:stretch>
+                  </pic:blipFill>
+                  <pic:spPr>
+                    <a:xfrm>
+                      <a:off x="0" y="0"/>
+                      <a:ext cx="5612130" cy="2931160"/>
+                    </a:xfrm>
+                    <a:prstGeom prst="rect">
+                      <a:avLst/>
+                    </a:prstGeom>
+                  </pic:spPr>
+                </pic:pic>
+              </a:graphicData>
+            </a:graphic>
+          </wp:inline>
+        </w:drawing>
+      </w:r>
+    </w:p>
+    <w:p>
+      <w:pPr>
+        <w:rPr>
+          <w:rFonts w:ascii="Arial" w:hAnsi="Arial" w:cs="Arial"/>
+          <w:lang w:val="es-MX"/>
+        </w:rPr>
+      </w:pPr>
+      <w:r>
+        <w:rPr>
+          <w:rFonts w:ascii="Arial" w:hAnsi="Arial" w:cs="Arial"/>
+          <w:lang w:val="es-MX"/>
+        </w:rPr>
+        <w:t xml:space="preserve">Buenas practicas </w:t>
+      </w:r>
+      <w:proofErr w:type="spellStart"/>
+      <w:r>
+        <w:rPr>
+          <w:rFonts w:ascii="Arial" w:hAnsi="Arial" w:cs="Arial"/>
+          <w:lang w:val="es-MX"/>
+        </w:rPr>
+        <w:t>devOps</w:t>
+      </w:r>
+      <w:proofErr w:type="spellEnd"/>
+      <w:r>
+        <w:rPr>
+          <w:rFonts w:ascii="Arial" w:hAnsi="Arial" w:cs="Arial"/>
+          <w:lang w:val="es-MX"/>
+        </w:rPr>
+        <w:t xml:space="preserve"> para un pipeline ci/cd exitoso:</w:t>
+      </w:r>
+    </w:p>
+    <w:p>
+      <w:pPr>
+        <w:rPr>
+          <w:rFonts w:ascii="Arial" w:hAnsi="Arial" w:cs="Arial"/>
+          <w:lang w:val="es-MX"/>
+        </w:rPr>
+      </w:pPr>
+      <w:r>
+        <w:rPr>
+          <w:rFonts w:ascii="Arial" w:hAnsi="Arial" w:cs="Arial"/>
+          <w:noProof/>
+        </w:rPr>
+        <w:drawing>
+          <wp:inline distT="0" distB="0" distL="0" distR="0" wp14:anchorId="6096C64A" wp14:editId="67EF9397">
+            <wp:extent cx="6676390" cy="3686175"/>
+            <wp:effectExtent l="0" t="0" r="0" b="9525"/>
+            <wp:docPr id="9" name="Imagen 9"/>
+            <wp:cNvGraphicFramePr>
+              <a:graphicFrameLocks xmlns:a="http://schemas.openxmlformats.org/drawingml/2006/main" noChangeAspect="1"/>
+            </wp:cNvGraphicFramePr>
+            <a:graphic xmlns:a="http://schemas.openxmlformats.org/drawingml/2006/main">
+              <a:graphicData uri="http://schemas.openxmlformats.org/drawingml/2006/picture">
+                <pic:pic xmlns:pic="http://schemas.openxmlformats.org/drawingml/2006/picture">
+                  <pic:nvPicPr>
+                    <pic:cNvPr id="1" name=""/>
+                    <pic:cNvPicPr/>
+                  </pic:nvPicPr>
+                  <pic:blipFill>
+                    <a:blip r:embed="rId20"/>
+                    <a:stretch>
+                      <a:fillRect/>
+                    </a:stretch>
+                  </pic:blipFill>
+                  <pic:spPr>
+                    <a:xfrm>
+                      <a:off x="0" y="0"/>
+                      <a:ext cx="6680796" cy="3688608"/>
+                    </a:xfrm>
+                    <a:prstGeom prst="rect">
+                      <a:avLst/>
+                    </a:prstGeom>
+                  </pic:spPr>
+                </pic:pic>
+              </a:graphicData>
+            </a:graphic>
+          </wp:inline>
+        </w:drawing>
+      </w:r>
     </w:p>
     <w:sectPr>
       <w:pgSz w:w="12240" w:h="15840"/>
@@ -3301,6 +5983,29 @@
       <w:szCs w:val="48"/>
     </w:rPr>
   </w:style>
+  <w:style w:type="paragraph" w:styleId="Ttulo2">
+    <w:name w:val="heading 2"/>
+    <w:basedOn w:val="Normal"/>
+    <w:next w:val="Normal"/>
+    <w:link w:val="Ttulo2Car"/>
+    <w:uiPriority w:val="9"/>
+    <w:semiHidden/>
+    <w:unhideWhenUsed/>
+    <w:qFormat/>
+    <w:rsid w:val="00014F41"/>
+    <w:pPr>
+      <w:keepNext/>
+      <w:keepLines/>
+      <w:spacing w:before="40" w:after="0"/>
+      <w:outlineLvl w:val="1"/>
+    </w:pPr>
+    <w:rPr>
+      <w:rFonts w:asciiTheme="majorHAnsi" w:eastAsiaTheme="majorEastAsia" w:hAnsiTheme="majorHAnsi" w:cstheme="majorBidi"/>
+      <w:color w:val="2E74B5" w:themeColor="accent1" w:themeShade="BF"/>
+      <w:sz w:val="26"/>
+      <w:szCs w:val="26"/>
+    </w:rPr>
+  </w:style>
   <w:style w:type="character" w:default="1" w:styleId="Fuentedeprrafopredeter">
     <w:name w:val="Default Paragraph Font"/>
     <w:uiPriority w:val="1"/>
@@ -3367,12 +6072,25 @@
     <w:name w:val="Hyperlink"/>
     <w:basedOn w:val="Fuentedeprrafopredeter"/>
     <w:uiPriority w:val="99"/>
-    <w:semiHidden/>
     <w:unhideWhenUsed/>
     <w:rsid w:val="00BF128D"/>
     <w:rPr>
       <w:color w:val="0000FF"/>
       <w:u w:val="single"/>
+    </w:rPr>
+  </w:style>
+  <w:style w:type="character" w:customStyle="1" w:styleId="Ttulo2Car">
+    <w:name w:val="Título 2 Car"/>
+    <w:basedOn w:val="Fuentedeprrafopredeter"/>
+    <w:link w:val="Ttulo2"/>
+    <w:uiPriority w:val="9"/>
+    <w:semiHidden/>
+    <w:rsid w:val="00014F41"/>
+    <w:rPr>
+      <w:rFonts w:asciiTheme="majorHAnsi" w:eastAsiaTheme="majorEastAsia" w:hAnsiTheme="majorHAnsi" w:cstheme="majorBidi"/>
+      <w:color w:val="2E74B5" w:themeColor="accent1" w:themeShade="BF"/>
+      <w:sz w:val="26"/>
+      <w:szCs w:val="26"/>
     </w:rPr>
   </w:style>
 </w:styles>
